--- a/documentacion desarrollado/manual de usuario/PT-MU-01-ManualDeUsuarioFonoaudologia.docx
+++ b/documentacion desarrollado/manual de usuario/PT-MU-01-ManualDeUsuarioFonoaudologia.docx
@@ -1,6 +1,6 @@
 
 <file path=word/document.xml><?xml version="1.0" encoding="utf-8"?>
-<w:document xmlns:wpc="http://schemas.microsoft.com/office/word/2010/wordprocessingCanvas" xmlns:cx="http://schemas.microsoft.com/office/drawing/2014/chartex" xmlns:cx1="http://schemas.microsoft.com/office/drawing/2015/9/8/chartex" xmlns:cx2="http://schemas.microsoft.com/office/drawing/2015/10/21/chartex" xmlns:cx3="http://schemas.microsoft.com/office/drawing/2016/5/9/chartex" xmlns:cx4="http://schemas.microsoft.com/office/drawing/2016/5/10/chartex" xmlns:cx5="http://schemas.microsoft.com/office/drawing/2016/5/11/chartex" xmlns:cx6="http://schemas.microsoft.com/office/drawing/2016/5/12/chartex" xmlns:cx7="http://schemas.microsoft.com/office/drawing/2016/5/13/chartex" xmlns:cx8="http://schemas.microsoft.com/office/drawing/2016/5/14/chartex" xmlns:mc="http://schemas.openxmlformats.org/markup-compatibility/2006" xmlns:aink="http://schemas.microsoft.com/office/drawing/2016/ink" xmlns:am3d="http://schemas.microsoft.com/office/drawing/2017/model3d" xmlns:o="urn:schemas-microsoft-com:office:office" xmlns:r="http://schemas.openxmlformats.org/officeDocument/2006/relationships" xmlns:m="http://schemas.openxmlformats.org/officeDocument/2006/math" xmlns:v="urn:schemas-microsoft-com:vml" xmlns:wp14="http://schemas.microsoft.com/office/word/2010/wordprocessingDrawing" xmlns:wp="http://schemas.openxmlformats.org/drawingml/2006/wordprocessingDrawing" xmlns:w10="urn:schemas-microsoft-com:office:word" xmlns:w="http://schemas.openxmlformats.org/wordprocessingml/2006/main" xmlns:w14="http://schemas.microsoft.com/office/word/2010/wordml" xmlns:w15="http://schemas.microsoft.com/office/word/2012/wordml" xmlns:w16cex="http://schemas.microsoft.com/office/word/2018/wordml/cex" xmlns:w16cid="http://schemas.microsoft.com/office/word/2016/wordml/cid" xmlns:w16="http://schemas.microsoft.com/office/word/2018/wordml" xmlns:w16sdtdh="http://schemas.microsoft.com/office/word/2020/wordml/sdtdatahash" xmlns:w16se="http://schemas.microsoft.com/office/word/2015/wordml/symex" xmlns:wpg="http://schemas.microsoft.com/office/word/2010/wordprocessingGroup" xmlns:wpi="http://schemas.microsoft.com/office/word/2010/wordprocessingInk" xmlns:wne="http://schemas.microsoft.com/office/word/2006/wordml" xmlns:wps="http://schemas.microsoft.com/office/word/2010/wordprocessingShape" mc:Ignorable="w14 w15 w16se w16cid w16 w16cex w16sdtdh wp14">
+<w:document xmlns:wpc="http://schemas.microsoft.com/office/word/2010/wordprocessingCanvas" xmlns:cx="http://schemas.microsoft.com/office/drawing/2014/chartex" xmlns:cx1="http://schemas.microsoft.com/office/drawing/2015/9/8/chartex" xmlns:cx2="http://schemas.microsoft.com/office/drawing/2015/10/21/chartex" xmlns:cx3="http://schemas.microsoft.com/office/drawing/2016/5/9/chartex" xmlns:cx4="http://schemas.microsoft.com/office/drawing/2016/5/10/chartex" xmlns:cx5="http://schemas.microsoft.com/office/drawing/2016/5/11/chartex" xmlns:cx6="http://schemas.microsoft.com/office/drawing/2016/5/12/chartex" xmlns:cx7="http://schemas.microsoft.com/office/drawing/2016/5/13/chartex" xmlns:cx8="http://schemas.microsoft.com/office/drawing/2016/5/14/chartex" xmlns:mc="http://schemas.openxmlformats.org/markup-compatibility/2006" xmlns:aink="http://schemas.microsoft.com/office/drawing/2016/ink" xmlns:am3d="http://schemas.microsoft.com/office/drawing/2017/model3d" xmlns:o="urn:schemas-microsoft-com:office:office" xmlns:oel="http://schemas.microsoft.com/office/2019/extlst" xmlns:r="http://schemas.openxmlformats.org/officeDocument/2006/relationships" xmlns:m="http://schemas.openxmlformats.org/officeDocument/2006/math" xmlns:v="urn:schemas-microsoft-com:vml" xmlns:wp14="http://schemas.microsoft.com/office/word/2010/wordprocessingDrawing" xmlns:wp="http://schemas.openxmlformats.org/drawingml/2006/wordprocessingDrawing" xmlns:w10="urn:schemas-microsoft-com:office:word" xmlns:w="http://schemas.openxmlformats.org/wordprocessingml/2006/main" xmlns:w14="http://schemas.microsoft.com/office/word/2010/wordml" xmlns:w15="http://schemas.microsoft.com/office/word/2012/wordml" xmlns:w16cex="http://schemas.microsoft.com/office/word/2018/wordml/cex" xmlns:w16cid="http://schemas.microsoft.com/office/word/2016/wordml/cid" xmlns:w16="http://schemas.microsoft.com/office/word/2018/wordml" xmlns:w16sdtdh="http://schemas.microsoft.com/office/word/2020/wordml/sdtdatahash" xmlns:w16se="http://schemas.microsoft.com/office/word/2015/wordml/symex" xmlns:wpg="http://schemas.microsoft.com/office/word/2010/wordprocessingGroup" xmlns:wpi="http://schemas.microsoft.com/office/word/2010/wordprocessingInk" xmlns:wne="http://schemas.microsoft.com/office/word/2006/wordml" xmlns:wps="http://schemas.microsoft.com/office/word/2010/wordprocessingShape" mc:Ignorable="w14 w15 w16se w16cid w16 w16cex w16sdtdh wp14">
   <w:background w:color="FFFFFF"/>
   <w:body>
     <w:p>
@@ -509,161 +509,6 @@
     </w:p>
     <w:p>
       <w:pPr>
-        <w:widowControl/>
-        <w:pBdr>
-          <w:top w:val="nil"/>
-          <w:left w:val="nil"/>
-          <w:bottom w:val="nil"/>
-          <w:right w:val="nil"/>
-          <w:between w:val="nil"/>
-        </w:pBdr>
-        <w:spacing w:after="0" w:line="240" w:lineRule="auto"/>
-        <w:jc w:val="both"/>
-        <w:rPr>
-          <w:rFonts w:ascii="Arial" w:eastAsia="Arial" w:hAnsi="Arial" w:cs="Arial"/>
-          <w:b/>
-          <w:i/>
-          <w:color w:val="3333FF"/>
-          <w:sz w:val="20"/>
-          <w:szCs w:val="20"/>
-        </w:rPr>
-      </w:pPr>
-      <w:r>
-        <w:rPr>
-          <w:rFonts w:ascii="Arial" w:eastAsia="Arial" w:hAnsi="Arial" w:cs="Arial"/>
-          <w:i/>
-          <w:color w:val="3333FF"/>
-          <w:sz w:val="20"/>
-          <w:szCs w:val="20"/>
-        </w:rPr>
-        <w:t xml:space="preserve">Este documento corresponde al manual de usuario del sistema en el que se explican las diferentes funcionales, aquí se debe tener en cuenta el orden lógico en la explicación de las funcionalidades, la claridad de </w:t>
-      </w:r>
-      <w:r>
-        <w:rPr>
-          <w:rFonts w:ascii="Arial" w:eastAsia="Arial" w:hAnsi="Arial" w:cs="Arial"/>
-          <w:b/>
-          <w:i/>
-          <w:color w:val="3333FF"/>
-          <w:sz w:val="20"/>
-          <w:szCs w:val="20"/>
-        </w:rPr>
-        <w:t>estas y si se requieren manuales diferentes en caso de tener varios usuarios, ya que acciones que realiza un administrador no deberían estar en el manual de un usuario básico.</w:t>
-      </w:r>
-    </w:p>
-    <w:p>
-      <w:pPr>
-        <w:pBdr>
-          <w:top w:val="nil"/>
-          <w:left w:val="nil"/>
-          <w:bottom w:val="nil"/>
-          <w:right w:val="nil"/>
-          <w:between w:val="nil"/>
-        </w:pBdr>
-        <w:tabs>
-          <w:tab w:val="left" w:pos="426"/>
-        </w:tabs>
-        <w:spacing w:after="0" w:line="240" w:lineRule="auto"/>
-        <w:jc w:val="both"/>
-        <w:rPr>
-          <w:rFonts w:ascii="Arial" w:eastAsia="Arial" w:hAnsi="Arial" w:cs="Arial"/>
-          <w:b/>
-          <w:i/>
-          <w:color w:val="0000FF"/>
-          <w:sz w:val="20"/>
-          <w:szCs w:val="20"/>
-        </w:rPr>
-      </w:pPr>
-    </w:p>
-    <w:p>
-      <w:pPr>
-        <w:pBdr>
-          <w:top w:val="nil"/>
-          <w:left w:val="nil"/>
-          <w:bottom w:val="nil"/>
-          <w:right w:val="nil"/>
-          <w:between w:val="nil"/>
-        </w:pBdr>
-        <w:tabs>
-          <w:tab w:val="left" w:pos="426"/>
-        </w:tabs>
-        <w:spacing w:after="0" w:line="240" w:lineRule="auto"/>
-        <w:jc w:val="both"/>
-        <w:rPr>
-          <w:rFonts w:ascii="Arial" w:eastAsia="Arial" w:hAnsi="Arial" w:cs="Arial"/>
-          <w:i/>
-          <w:color w:val="0000FF"/>
-          <w:sz w:val="20"/>
-          <w:szCs w:val="20"/>
-        </w:rPr>
-      </w:pPr>
-      <w:r>
-        <w:rPr>
-          <w:rFonts w:ascii="Arial" w:eastAsia="Arial" w:hAnsi="Arial" w:cs="Arial"/>
-          <w:b/>
-          <w:i/>
-          <w:color w:val="0000FF"/>
-          <w:sz w:val="20"/>
-          <w:szCs w:val="20"/>
-        </w:rPr>
-        <w:t xml:space="preserve">NOTA: </w:t>
-      </w:r>
-      <w:r>
-        <w:rPr>
-          <w:rFonts w:ascii="Arial" w:eastAsia="Arial" w:hAnsi="Arial" w:cs="Arial"/>
-          <w:i/>
-          <w:color w:val="0000FF"/>
-          <w:sz w:val="20"/>
-          <w:szCs w:val="20"/>
-        </w:rPr>
-        <w:t xml:space="preserve">Este y el resto de </w:t>
-      </w:r>
-      <w:proofErr w:type="gramStart"/>
-      <w:r>
-        <w:rPr>
-          <w:rFonts w:ascii="Arial" w:eastAsia="Arial" w:hAnsi="Arial" w:cs="Arial"/>
-          <w:i/>
-          <w:color w:val="0000FF"/>
-          <w:sz w:val="20"/>
-          <w:szCs w:val="20"/>
-        </w:rPr>
-        <w:t>textos</w:t>
-      </w:r>
-      <w:proofErr w:type="gramEnd"/>
-      <w:r>
-        <w:rPr>
-          <w:rFonts w:ascii="Arial" w:eastAsia="Arial" w:hAnsi="Arial" w:cs="Arial"/>
-          <w:i/>
-          <w:color w:val="0000FF"/>
-          <w:sz w:val="20"/>
-          <w:szCs w:val="20"/>
-        </w:rPr>
-        <w:t xml:space="preserve"> incluidos en cursiva de color azul se vinculan con el fin de proporcionar una guía para el diligenciamiento de este documento y debe ser eliminado antes de realizarse la entrega del mismo. Los textos para el diligenciamiento de la plantilla no deben ser entregados en cursiva y tendrán el color negro, todo el documento deberá contar con el mismo tipo de letra, tamaño y los párrafos deberán estar justificados, no se deberá cambiar la estructura </w:t>
-      </w:r>
-      <w:proofErr w:type="gramStart"/>
-      <w:r>
-        <w:rPr>
-          <w:rFonts w:ascii="Arial" w:eastAsia="Arial" w:hAnsi="Arial" w:cs="Arial"/>
-          <w:i/>
-          <w:color w:val="0000FF"/>
-          <w:sz w:val="20"/>
-          <w:szCs w:val="20"/>
-        </w:rPr>
-        <w:t>del mismo</w:t>
-      </w:r>
-      <w:proofErr w:type="gramEnd"/>
-      <w:r>
-        <w:rPr>
-          <w:rFonts w:ascii="Arial" w:eastAsia="Arial" w:hAnsi="Arial" w:cs="Arial"/>
-          <w:i/>
-          <w:color w:val="0000FF"/>
-          <w:sz w:val="20"/>
-          <w:szCs w:val="20"/>
-        </w:rPr>
-        <w:t xml:space="preserve"> ni alterar el orden anexando o eliminando secciones sin previa autorización, en caso de que existan secciones que no requieran su diligenciamiento, se debe agregar la sigla NA (No Aplica)</w:t>
-      </w:r>
-    </w:p>
-    <w:p>
-      <w:pPr>
         <w:pBdr>
           <w:top w:val="nil"/>
           <w:left w:val="nil"/>
@@ -881,6 +726,82 @@
           <w:between w:val="nil"/>
         </w:pBdr>
         <w:spacing w:after="0" w:line="240" w:lineRule="auto"/>
+        <w:jc w:val="right"/>
+        <w:rPr>
+          <w:rFonts w:ascii="Tahoma" w:eastAsia="Tahoma" w:hAnsi="Tahoma" w:cs="Tahoma"/>
+          <w:color w:val="000000"/>
+          <w:sz w:val="24"/>
+          <w:szCs w:val="24"/>
+        </w:rPr>
+      </w:pPr>
+    </w:p>
+    <w:p>
+      <w:pPr>
+        <w:pBdr>
+          <w:top w:val="nil"/>
+          <w:left w:val="nil"/>
+          <w:bottom w:val="nil"/>
+          <w:right w:val="nil"/>
+          <w:between w:val="nil"/>
+        </w:pBdr>
+        <w:spacing w:after="0" w:line="240" w:lineRule="auto"/>
+        <w:jc w:val="right"/>
+        <w:rPr>
+          <w:rFonts w:ascii="Tahoma" w:eastAsia="Tahoma" w:hAnsi="Tahoma" w:cs="Tahoma"/>
+          <w:color w:val="000000"/>
+          <w:sz w:val="24"/>
+          <w:szCs w:val="24"/>
+        </w:rPr>
+      </w:pPr>
+    </w:p>
+    <w:p>
+      <w:pPr>
+        <w:pBdr>
+          <w:top w:val="nil"/>
+          <w:left w:val="nil"/>
+          <w:bottom w:val="nil"/>
+          <w:right w:val="nil"/>
+          <w:between w:val="nil"/>
+        </w:pBdr>
+        <w:spacing w:after="0" w:line="240" w:lineRule="auto"/>
+        <w:jc w:val="right"/>
+        <w:rPr>
+          <w:rFonts w:ascii="Tahoma" w:eastAsia="Tahoma" w:hAnsi="Tahoma" w:cs="Tahoma"/>
+          <w:color w:val="000000"/>
+          <w:sz w:val="24"/>
+          <w:szCs w:val="24"/>
+        </w:rPr>
+      </w:pPr>
+    </w:p>
+    <w:p>
+      <w:pPr>
+        <w:pBdr>
+          <w:top w:val="nil"/>
+          <w:left w:val="nil"/>
+          <w:bottom w:val="nil"/>
+          <w:right w:val="nil"/>
+          <w:between w:val="nil"/>
+        </w:pBdr>
+        <w:spacing w:after="0" w:line="240" w:lineRule="auto"/>
+        <w:jc w:val="right"/>
+        <w:rPr>
+          <w:rFonts w:ascii="Tahoma" w:eastAsia="Tahoma" w:hAnsi="Tahoma" w:cs="Tahoma"/>
+          <w:color w:val="000000"/>
+          <w:sz w:val="24"/>
+          <w:szCs w:val="24"/>
+        </w:rPr>
+      </w:pPr>
+    </w:p>
+    <w:p>
+      <w:pPr>
+        <w:pBdr>
+          <w:top w:val="nil"/>
+          <w:left w:val="nil"/>
+          <w:bottom w:val="nil"/>
+          <w:right w:val="nil"/>
+          <w:between w:val="nil"/>
+        </w:pBdr>
+        <w:spacing w:after="0" w:line="240" w:lineRule="auto"/>
         <w:rPr>
           <w:rFonts w:ascii="Arial" w:eastAsia="Arial" w:hAnsi="Arial" w:cs="Arial"/>
           <w:b/>
@@ -897,6 +818,7 @@
           <w:sz w:val="24"/>
           <w:szCs w:val="24"/>
         </w:rPr>
+        <w:lastRenderedPageBreak/>
         <w:t>HISTORIAL DE REVISIÓN</w:t>
       </w:r>
     </w:p>
@@ -4266,6 +4188,8 @@
       </w:sdtContent>
     </w:sdt>
     <w:p/>
+    <w:p/>
+    <w:p/>
     <w:p>
       <w:pPr>
         <w:pBdr>
@@ -4305,6 +4229,7 @@
           <w:sz w:val="24"/>
           <w:szCs w:val="24"/>
         </w:rPr>
+        <w:lastRenderedPageBreak/>
         <w:t>1. Introducción</w:t>
       </w:r>
     </w:p>
@@ -4512,48 +4437,6 @@
     </w:p>
     <w:p>
       <w:pPr>
-        <w:ind w:left="708"/>
-        <w:rPr>
-          <w:rFonts w:ascii="Arial" w:eastAsia="Arial" w:hAnsi="Arial" w:cs="Arial"/>
-          <w:i/>
-          <w:color w:val="0000FF"/>
-          <w:sz w:val="20"/>
-          <w:szCs w:val="20"/>
-        </w:rPr>
-      </w:pPr>
-      <w:r>
-        <w:rPr>
-          <w:rFonts w:ascii="Arial" w:eastAsia="Arial" w:hAnsi="Arial" w:cs="Arial"/>
-          <w:i/>
-          <w:color w:val="0000FF"/>
-          <w:sz w:val="20"/>
-          <w:szCs w:val="20"/>
-        </w:rPr>
-        <w:t xml:space="preserve">En este apartado se debe mostrar las definiciones de todos los términos, siglas y </w:t>
-      </w:r>
-      <w:r>
-        <w:rPr>
-          <w:rFonts w:ascii="Arial" w:eastAsia="Arial" w:hAnsi="Arial" w:cs="Arial"/>
-          <w:iCs/>
-          <w:color w:val="0000FF"/>
-          <w:sz w:val="20"/>
-          <w:szCs w:val="20"/>
-        </w:rPr>
-        <w:t>abreviaciones</w:t>
-      </w:r>
-      <w:r>
-        <w:rPr>
-          <w:rFonts w:ascii="Arial" w:eastAsia="Arial" w:hAnsi="Arial" w:cs="Arial"/>
-          <w:i/>
-          <w:color w:val="0000FF"/>
-          <w:sz w:val="20"/>
-          <w:szCs w:val="20"/>
-        </w:rPr>
-        <w:t xml:space="preserve"> requeridas para entender este documento</w:t>
-      </w:r>
-    </w:p>
-    <w:p>
-      <w:pPr>
         <w:pStyle w:val="Ttulo1"/>
         <w:rPr>
           <w:rFonts w:ascii="Arial" w:eastAsia="Arial" w:hAnsi="Arial" w:cs="Arial"/>
@@ -4562,8 +4445,6 @@
           <w:szCs w:val="24"/>
         </w:rPr>
       </w:pPr>
-      <w:bookmarkStart w:id="4" w:name="_2et92p0" w:colFirst="0" w:colLast="0"/>
-      <w:bookmarkEnd w:id="4"/>
       <w:r>
         <w:rPr>
           <w:rFonts w:ascii="Arial" w:eastAsia="Arial" w:hAnsi="Arial" w:cs="Arial"/>
@@ -4597,16 +4478,6 @@
           <w:szCs w:val="20"/>
         </w:rPr>
       </w:pPr>
-      <w:r>
-        <w:rPr>
-          <w:rFonts w:ascii="Arial" w:eastAsia="Arial" w:hAnsi="Arial" w:cs="Arial"/>
-          <w:i/>
-          <w:color w:val="0000FF"/>
-          <w:sz w:val="20"/>
-          <w:szCs w:val="20"/>
-        </w:rPr>
-        <w:t>En esta sección deben indicar el o los involucrados en el desarrollo del proyecto</w:t>
-      </w:r>
     </w:p>
     <w:tbl>
       <w:tblPr>
@@ -5367,6 +5238,10 @@
       </w:tr>
     </w:tbl>
     <w:p/>
+    <w:p/>
+    <w:p/>
+    <w:p/>
+    <w:p/>
     <w:p>
       <w:pPr>
         <w:pStyle w:val="Ttulo1"/>
@@ -5377,8 +5252,8 @@
           <w:szCs w:val="24"/>
         </w:rPr>
       </w:pPr>
-      <w:bookmarkStart w:id="5" w:name="_tyjcwt" w:colFirst="0" w:colLast="0"/>
-      <w:bookmarkEnd w:id="5"/>
+      <w:bookmarkStart w:id="4" w:name="_tyjcwt" w:colFirst="0" w:colLast="0"/>
+      <w:bookmarkEnd w:id="4"/>
       <w:r>
         <w:rPr>
           <w:rFonts w:ascii="Arial" w:eastAsia="Arial" w:hAnsi="Arial" w:cs="Arial"/>
@@ -5400,50 +5275,79 @@
           <w:szCs w:val="24"/>
         </w:rPr>
       </w:pPr>
-      <w:bookmarkStart w:id="6" w:name="_3dy6vkm" w:colFirst="0" w:colLast="0"/>
+      <w:bookmarkStart w:id="5" w:name="_3dy6vkm" w:colFirst="0" w:colLast="0"/>
+      <w:bookmarkEnd w:id="5"/>
+      <w:r>
+        <w:rPr>
+          <w:rFonts w:ascii="Arial" w:eastAsia="Arial" w:hAnsi="Arial" w:cs="Arial"/>
+          <w:color w:val="000000"/>
+          <w:sz w:val="24"/>
+          <w:szCs w:val="24"/>
+        </w:rPr>
+        <w:t xml:space="preserve">5.1 </w:t>
+      </w:r>
+      <w:r>
+        <w:rPr>
+          <w:rFonts w:ascii="Arial" w:eastAsia="Arial" w:hAnsi="Arial" w:cs="Arial"/>
+          <w:color w:val="000000"/>
+          <w:sz w:val="24"/>
+          <w:szCs w:val="24"/>
+        </w:rPr>
+        <w:t xml:space="preserve">Usuario </w:t>
+      </w:r>
+      <w:r>
+        <w:rPr>
+          <w:rFonts w:ascii="Arial" w:eastAsia="Arial" w:hAnsi="Arial" w:cs="Arial"/>
+          <w:color w:val="000000"/>
+          <w:sz w:val="24"/>
+          <w:szCs w:val="24"/>
+        </w:rPr>
+        <w:t>Fonoaudiólogo</w:t>
+      </w:r>
+    </w:p>
+    <w:p>
+      <w:pPr>
+        <w:rPr>
+          <w:rFonts w:ascii="Arial" w:eastAsia="Arial" w:hAnsi="Arial" w:cs="Arial"/>
+          <w:iCs/>
+          <w:color w:val="000000" w:themeColor="text1"/>
+          <w:sz w:val="20"/>
+          <w:szCs w:val="20"/>
+        </w:rPr>
+      </w:pPr>
+      <w:bookmarkStart w:id="6" w:name="_Hlk104266145"/>
+      <w:r>
+        <w:rPr>
+          <w:rFonts w:ascii="Arial" w:eastAsia="Arial" w:hAnsi="Arial" w:cs="Arial"/>
+          <w:iCs/>
+          <w:color w:val="000000" w:themeColor="text1"/>
+          <w:sz w:val="20"/>
+          <w:szCs w:val="20"/>
+        </w:rPr>
+        <w:t>Este usuario puede realizar CRUD a la historia clínica de fonoaudiología</w:t>
+      </w:r>
+      <w:r>
+        <w:rPr>
+          <w:rFonts w:ascii="Arial" w:eastAsia="Arial" w:hAnsi="Arial" w:cs="Arial"/>
+          <w:iCs/>
+          <w:color w:val="000000" w:themeColor="text1"/>
+          <w:sz w:val="20"/>
+          <w:szCs w:val="20"/>
+        </w:rPr>
+        <w:t xml:space="preserve"> y certificación</w:t>
+      </w:r>
+      <w:r>
+        <w:rPr>
+          <w:rFonts w:ascii="Arial" w:eastAsia="Arial" w:hAnsi="Arial" w:cs="Arial"/>
+          <w:iCs/>
+          <w:color w:val="000000" w:themeColor="text1"/>
+          <w:sz w:val="20"/>
+          <w:szCs w:val="20"/>
+        </w:rPr>
+        <w:t>.</w:t>
+      </w:r>
       <w:bookmarkEnd w:id="6"/>
-      <w:r>
-        <w:rPr>
-          <w:rFonts w:ascii="Arial" w:eastAsia="Arial" w:hAnsi="Arial" w:cs="Arial"/>
-          <w:color w:val="000000"/>
-          <w:sz w:val="24"/>
-          <w:szCs w:val="24"/>
-        </w:rPr>
-        <w:t xml:space="preserve">5.1 </w:t>
-      </w:r>
-      <w:r>
-        <w:rPr>
-          <w:rFonts w:ascii="Arial" w:eastAsia="Arial" w:hAnsi="Arial" w:cs="Arial"/>
-          <w:color w:val="000000"/>
-          <w:sz w:val="24"/>
-          <w:szCs w:val="24"/>
-        </w:rPr>
-        <w:t xml:space="preserve">Usuario </w:t>
-      </w:r>
-      <w:r>
-        <w:rPr>
-          <w:rFonts w:ascii="Arial" w:eastAsia="Arial" w:hAnsi="Arial" w:cs="Arial"/>
-          <w:color w:val="000000"/>
-          <w:sz w:val="24"/>
-          <w:szCs w:val="24"/>
-        </w:rPr>
-        <w:t>Fonoaudiólogo</w:t>
-      </w:r>
-    </w:p>
-    <w:p>
-      <w:bookmarkStart w:id="7" w:name="_Hlk104266145"/>
-      <w:r>
-        <w:t>Este usuario puede realizar CRUD a la historia clínica de fonoaudiología</w:t>
-      </w:r>
-      <w:r>
-        <w:t xml:space="preserve"> y certificación</w:t>
-      </w:r>
-      <w:r>
-        <w:t>.</w:t>
-      </w:r>
-    </w:p>
-    <w:bookmarkEnd w:id="7"/>
-    <w:p/>
+    </w:p>
     <w:p>
       <w:pPr>
         <w:pBdr>
@@ -5457,152 +5361,162 @@
           <w:tab w:val="left" w:pos="5460"/>
         </w:tabs>
         <w:spacing w:after="0" w:line="240" w:lineRule="auto"/>
-        <w:ind w:left="780"/>
+        <w:rPr>
+          <w:rFonts w:ascii="Arial" w:eastAsia="Arial" w:hAnsi="Arial" w:cs="Arial"/>
+          <w:iCs/>
+          <w:color w:val="000000" w:themeColor="text1"/>
+          <w:sz w:val="20"/>
+          <w:szCs w:val="20"/>
+        </w:rPr>
+      </w:pPr>
+      <w:r>
+        <w:rPr>
+          <w:rFonts w:ascii="Arial" w:eastAsia="Arial" w:hAnsi="Arial" w:cs="Arial"/>
+          <w:iCs/>
+          <w:color w:val="000000" w:themeColor="text1"/>
+          <w:sz w:val="20"/>
+          <w:szCs w:val="20"/>
+        </w:rPr>
+        <w:t>L</w:t>
+      </w:r>
+      <w:r>
+        <w:rPr>
+          <w:rFonts w:ascii="Arial" w:eastAsia="Arial" w:hAnsi="Arial" w:cs="Arial"/>
+          <w:iCs/>
+          <w:color w:val="000000" w:themeColor="text1"/>
+          <w:sz w:val="20"/>
+          <w:szCs w:val="20"/>
+        </w:rPr>
+        <w:t>os usuarios generales del sistema</w:t>
+      </w:r>
+    </w:p>
+    <w:p/>
+    <w:p>
+      <w:pPr>
+        <w:pStyle w:val="Ttulo2"/>
+        <w:rPr>
+          <w:rFonts w:ascii="Arial" w:eastAsia="Arial" w:hAnsi="Arial" w:cs="Arial"/>
+          <w:color w:val="000000"/>
+          <w:sz w:val="24"/>
+          <w:szCs w:val="24"/>
+        </w:rPr>
+      </w:pPr>
+      <w:bookmarkStart w:id="7" w:name="_1t3h5sf" w:colFirst="0" w:colLast="0"/>
+      <w:bookmarkEnd w:id="7"/>
+      <w:r>
+        <w:rPr>
+          <w:rFonts w:ascii="Arial" w:eastAsia="Arial" w:hAnsi="Arial" w:cs="Arial"/>
+          <w:color w:val="000000"/>
+          <w:sz w:val="24"/>
+          <w:szCs w:val="24"/>
+        </w:rPr>
+        <w:t xml:space="preserve">5.2 </w:t>
+      </w:r>
+      <w:bookmarkStart w:id="8" w:name="_Hlk104266328"/>
+      <w:bookmarkStart w:id="9" w:name="_Hlk104353860"/>
+      <w:r>
+        <w:rPr>
+          <w:rFonts w:ascii="Arial" w:eastAsia="Arial" w:hAnsi="Arial" w:cs="Arial"/>
+          <w:color w:val="000000"/>
+          <w:sz w:val="24"/>
+          <w:szCs w:val="24"/>
+        </w:rPr>
+        <w:t>Rol</w:t>
+      </w:r>
+      <w:r>
+        <w:rPr>
+          <w:rFonts w:ascii="Arial" w:eastAsia="Arial" w:hAnsi="Arial" w:cs="Arial"/>
+          <w:color w:val="000000"/>
+          <w:sz w:val="24"/>
+          <w:szCs w:val="24"/>
+        </w:rPr>
+        <w:t xml:space="preserve"> Medico</w:t>
+      </w:r>
+      <w:bookmarkEnd w:id="8"/>
+    </w:p>
+    <w:p>
+      <w:pPr>
         <w:jc w:val="both"/>
         <w:rPr>
           <w:rFonts w:ascii="Arial" w:eastAsia="Arial" w:hAnsi="Arial" w:cs="Arial"/>
-          <w:i/>
-          <w:color w:val="0000FF"/>
-          <w:sz w:val="20"/>
-          <w:szCs w:val="20"/>
-        </w:rPr>
-      </w:pPr>
-      <w:r>
-        <w:rPr>
-          <w:rFonts w:ascii="Arial" w:eastAsia="Arial" w:hAnsi="Arial" w:cs="Arial"/>
-          <w:i/>
-          <w:color w:val="0000FF"/>
-          <w:sz w:val="20"/>
-          <w:szCs w:val="20"/>
-        </w:rPr>
-        <w:t>Indicar cuales son los usuarios generales del sistema</w:t>
-      </w:r>
-    </w:p>
-    <w:p/>
-    <w:p>
-      <w:pPr>
-        <w:pStyle w:val="Ttulo2"/>
-        <w:rPr>
-          <w:rFonts w:ascii="Arial" w:eastAsia="Arial" w:hAnsi="Arial" w:cs="Arial"/>
-          <w:color w:val="000000"/>
-          <w:sz w:val="24"/>
-          <w:szCs w:val="24"/>
-        </w:rPr>
-      </w:pPr>
-      <w:bookmarkStart w:id="8" w:name="_1t3h5sf" w:colFirst="0" w:colLast="0"/>
-      <w:bookmarkEnd w:id="8"/>
-      <w:r>
-        <w:rPr>
-          <w:rFonts w:ascii="Arial" w:eastAsia="Arial" w:hAnsi="Arial" w:cs="Arial"/>
-          <w:color w:val="000000"/>
-          <w:sz w:val="24"/>
-          <w:szCs w:val="24"/>
-        </w:rPr>
-        <w:t xml:space="preserve">5.2 </w:t>
-      </w:r>
-      <w:bookmarkStart w:id="9" w:name="_Hlk104266328"/>
-      <w:bookmarkStart w:id="10" w:name="_Hlk104353860"/>
-      <w:r>
-        <w:rPr>
-          <w:rFonts w:ascii="Arial" w:eastAsia="Arial" w:hAnsi="Arial" w:cs="Arial"/>
-          <w:color w:val="000000"/>
-          <w:sz w:val="24"/>
-          <w:szCs w:val="24"/>
-        </w:rPr>
-        <w:t>Rol</w:t>
-      </w:r>
-      <w:r>
-        <w:rPr>
-          <w:rFonts w:ascii="Arial" w:eastAsia="Arial" w:hAnsi="Arial" w:cs="Arial"/>
-          <w:color w:val="000000"/>
-          <w:sz w:val="24"/>
-          <w:szCs w:val="24"/>
-        </w:rPr>
-        <w:t xml:space="preserve"> Medico</w:t>
-      </w:r>
+          <w:iCs/>
+          <w:color w:val="000000" w:themeColor="text1"/>
+          <w:sz w:val="20"/>
+          <w:szCs w:val="20"/>
+        </w:rPr>
+      </w:pPr>
+      <w:bookmarkStart w:id="10" w:name="_Hlk104266321"/>
+      <w:r>
+        <w:rPr>
+          <w:rFonts w:ascii="Arial" w:eastAsia="Arial" w:hAnsi="Arial" w:cs="Arial"/>
+          <w:iCs/>
+          <w:color w:val="000000" w:themeColor="text1"/>
+          <w:sz w:val="20"/>
+          <w:szCs w:val="20"/>
+        </w:rPr>
+        <w:t>Este usuario tendrá acceso al apartado fonoaudiología donde podrá hacer revisión del horario y calendario de las consultas que tiene asignadas, así como revisar los registros de sus pacientes para generar un informe acerca del estado de estos al igual que asignarles a sus pacientes citas con especialistas y/o exámenes.</w:t>
+      </w:r>
+    </w:p>
+    <w:p>
+      <w:pPr>
+        <w:jc w:val="both"/>
+        <w:rPr>
+          <w:rFonts w:ascii="Arial" w:eastAsia="Arial" w:hAnsi="Arial" w:cs="Arial"/>
+          <w:iCs/>
+          <w:color w:val="000000" w:themeColor="text1"/>
+          <w:sz w:val="20"/>
+          <w:szCs w:val="20"/>
+        </w:rPr>
+      </w:pPr>
+      <w:bookmarkStart w:id="11" w:name="_Hlk104353999"/>
+      <w:r>
+        <w:rPr>
+          <w:rFonts w:ascii="Arial" w:eastAsia="Arial" w:hAnsi="Arial" w:cs="Arial"/>
+          <w:iCs/>
+          <w:color w:val="000000" w:themeColor="text1"/>
+          <w:sz w:val="20"/>
+          <w:szCs w:val="20"/>
+        </w:rPr>
+        <w:t xml:space="preserve">Este rol permite realizar un CRUD en la historia clínica de fonoaudiología y generar un certificado individual de ser necesario, puede revisar resultados finales de las diferentes historias </w:t>
+      </w:r>
+      <w:proofErr w:type="gramStart"/>
+      <w:r>
+        <w:rPr>
+          <w:rFonts w:ascii="Arial" w:eastAsia="Arial" w:hAnsi="Arial" w:cs="Arial"/>
+          <w:iCs/>
+          <w:color w:val="000000" w:themeColor="text1"/>
+          <w:sz w:val="20"/>
+          <w:szCs w:val="20"/>
+        </w:rPr>
+        <w:t>clínicas</w:t>
+      </w:r>
+      <w:proofErr w:type="gramEnd"/>
+      <w:r>
+        <w:rPr>
+          <w:rFonts w:ascii="Arial" w:eastAsia="Arial" w:hAnsi="Arial" w:cs="Arial"/>
+          <w:iCs/>
+          <w:color w:val="000000" w:themeColor="text1"/>
+          <w:sz w:val="20"/>
+          <w:szCs w:val="20"/>
+        </w:rPr>
+        <w:t xml:space="preserve"> pero no podrá realizar ninguna modificación a estas.</w:t>
+      </w:r>
+    </w:p>
+    <w:p>
+      <w:pPr>
+        <w:pStyle w:val="Ttulo1"/>
+        <w:rPr>
+          <w:rFonts w:ascii="Arial" w:eastAsia="Arial" w:hAnsi="Arial" w:cs="Arial"/>
+          <w:color w:val="000000"/>
+          <w:sz w:val="24"/>
+          <w:szCs w:val="24"/>
+        </w:rPr>
+      </w:pPr>
+      <w:bookmarkStart w:id="12" w:name="_4d34og8" w:colFirst="0" w:colLast="0"/>
       <w:bookmarkEnd w:id="9"/>
-    </w:p>
-    <w:p>
-      <w:pPr>
-        <w:jc w:val="both"/>
-      </w:pPr>
-      <w:bookmarkStart w:id="11" w:name="_Hlk104266321"/>
-      <w:r>
-        <w:t xml:space="preserve">Este usuario tendrá acceso al apartado </w:t>
-      </w:r>
-      <w:r>
-        <w:t>fonoaudiología</w:t>
-      </w:r>
-      <w:r>
-        <w:t xml:space="preserve"> donde podrá hacer revisión del horario y calendario de las consultas que tiene asignadas, así como revisar los registros de sus pacientes para generar un informe acerca del estado de estos al igual que asignarles a sus pacientes citas con especialistas y/o exámenes.</w:t>
-      </w:r>
-    </w:p>
-    <w:p>
-      <w:pPr>
-        <w:jc w:val="both"/>
-      </w:pPr>
-      <w:bookmarkStart w:id="12" w:name="_Hlk104353999"/>
-      <w:r>
-        <w:t xml:space="preserve">Este rol permite realizar un CRUD en la historia clínica de fonoaudiología y generar un certificado individual de ser necesario, puede revisar resultados finales de las diferentes historias </w:t>
-      </w:r>
-      <w:proofErr w:type="gramStart"/>
-      <w:r>
-        <w:t>clínicas</w:t>
-      </w:r>
-      <w:proofErr w:type="gramEnd"/>
-      <w:r>
-        <w:t xml:space="preserve"> pero no podrá realizar ninguna modificación a estas.</w:t>
-      </w:r>
-    </w:p>
-    <w:bookmarkEnd w:id="11"/>
-    <w:bookmarkEnd w:id="10"/>
-    <w:bookmarkEnd w:id="12"/>
-    <w:p>
-      <w:pPr>
-        <w:pBdr>
-          <w:top w:val="nil"/>
-          <w:left w:val="nil"/>
-          <w:bottom w:val="nil"/>
-          <w:right w:val="nil"/>
-          <w:between w:val="nil"/>
-        </w:pBdr>
-        <w:tabs>
-          <w:tab w:val="left" w:pos="5460"/>
-        </w:tabs>
-        <w:spacing w:after="0" w:line="240" w:lineRule="auto"/>
-        <w:ind w:left="780"/>
-        <w:jc w:val="both"/>
-        <w:rPr>
-          <w:rFonts w:ascii="Arial" w:eastAsia="Arial" w:hAnsi="Arial" w:cs="Arial"/>
-          <w:i/>
-          <w:color w:val="0000FF"/>
-          <w:sz w:val="20"/>
-          <w:szCs w:val="20"/>
-        </w:rPr>
-      </w:pPr>
-      <w:r>
-        <w:rPr>
-          <w:rFonts w:ascii="Arial" w:eastAsia="Arial" w:hAnsi="Arial" w:cs="Arial"/>
-          <w:i/>
-          <w:color w:val="0000FF"/>
-          <w:sz w:val="20"/>
-          <w:szCs w:val="20"/>
-        </w:rPr>
-        <w:t>Indicar cuales son los roles disponibles para los usuarios del sistema, indicando sus niveles de privilegio</w:t>
-      </w:r>
-    </w:p>
-    <w:p>
-      <w:pPr>
-        <w:pStyle w:val="Ttulo1"/>
-        <w:rPr>
-          <w:rFonts w:ascii="Arial" w:eastAsia="Arial" w:hAnsi="Arial" w:cs="Arial"/>
-          <w:color w:val="000000"/>
-          <w:sz w:val="24"/>
-          <w:szCs w:val="24"/>
-        </w:rPr>
-      </w:pPr>
-      <w:bookmarkStart w:id="13" w:name="_4d34og8" w:colFirst="0" w:colLast="0"/>
-      <w:bookmarkEnd w:id="13"/>
+      <w:bookmarkEnd w:id="10"/>
+      <w:bookmarkEnd w:id="11"/>
+      <w:bookmarkEnd w:id="12"/>
       <w:r>
         <w:rPr>
           <w:rFonts w:ascii="Arial" w:eastAsia="Arial" w:hAnsi="Arial" w:cs="Arial"/>
@@ -5614,71 +5528,38 @@
       </w:r>
     </w:p>
     <w:p>
-      <w:bookmarkStart w:id="14" w:name="_Hlk104266381"/>
-      <w:r>
+      <w:pPr>
+        <w:rPr>
+          <w:rFonts w:ascii="Arial" w:eastAsia="Arial" w:hAnsi="Arial" w:cs="Arial"/>
+          <w:iCs/>
+          <w:color w:val="000000" w:themeColor="text1"/>
+          <w:sz w:val="20"/>
+          <w:szCs w:val="20"/>
+        </w:rPr>
+      </w:pPr>
+      <w:bookmarkStart w:id="13" w:name="_Hlk104266381"/>
+      <w:r>
+        <w:rPr>
+          <w:rFonts w:ascii="Arial" w:eastAsia="Arial" w:hAnsi="Arial" w:cs="Arial"/>
+          <w:iCs/>
+          <w:color w:val="000000" w:themeColor="text1"/>
+          <w:sz w:val="20"/>
+          <w:szCs w:val="20"/>
+        </w:rPr>
         <w:t xml:space="preserve">El sistema se inicia con un Login, el cual solicita un usuario y contraseña (el cual debe ser solicitado al administrador del sistema), luego de ingresar los datos se </w:t>
       </w:r>
       <w:r>
+        <w:rPr>
+          <w:rFonts w:ascii="Arial" w:eastAsia="Arial" w:hAnsi="Arial" w:cs="Arial"/>
+          <w:iCs/>
+          <w:color w:val="000000" w:themeColor="text1"/>
+          <w:sz w:val="20"/>
+          <w:szCs w:val="20"/>
+        </w:rPr>
         <w:t>da clic en el botón ingresar.</w:t>
       </w:r>
     </w:p>
-    <w:bookmarkEnd w:id="14"/>
-    <w:p>
-      <w:pPr>
-        <w:pBdr>
-          <w:top w:val="nil"/>
-          <w:left w:val="nil"/>
-          <w:bottom w:val="nil"/>
-          <w:right w:val="nil"/>
-          <w:between w:val="nil"/>
-        </w:pBdr>
-        <w:tabs>
-          <w:tab w:val="left" w:pos="5460"/>
-        </w:tabs>
-        <w:spacing w:after="0" w:line="240" w:lineRule="auto"/>
-        <w:ind w:left="780"/>
-        <w:jc w:val="both"/>
-        <w:rPr>
-          <w:rFonts w:ascii="Arial" w:eastAsia="Arial" w:hAnsi="Arial" w:cs="Arial"/>
-          <w:i/>
-          <w:color w:val="0000FF"/>
-          <w:sz w:val="20"/>
-          <w:szCs w:val="20"/>
-        </w:rPr>
-      </w:pPr>
-      <w:r>
-        <w:rPr>
-          <w:rFonts w:ascii="Arial" w:eastAsia="Arial" w:hAnsi="Arial" w:cs="Arial"/>
-          <w:i/>
-          <w:color w:val="0000FF"/>
-          <w:sz w:val="20"/>
-          <w:szCs w:val="20"/>
-        </w:rPr>
-        <w:t xml:space="preserve">Indicar cuál es la forma de ingresar al sistema, si existe algún tipo de </w:t>
-      </w:r>
-      <w:proofErr w:type="spellStart"/>
-      <w:r>
-        <w:rPr>
-          <w:rFonts w:ascii="Arial" w:eastAsia="Arial" w:hAnsi="Arial" w:cs="Arial"/>
-          <w:i/>
-          <w:color w:val="0000FF"/>
-          <w:sz w:val="20"/>
-          <w:szCs w:val="20"/>
-        </w:rPr>
-        <w:t>login</w:t>
-      </w:r>
-      <w:proofErr w:type="spellEnd"/>
-      <w:r>
-        <w:rPr>
-          <w:rFonts w:ascii="Arial" w:eastAsia="Arial" w:hAnsi="Arial" w:cs="Arial"/>
-          <w:i/>
-          <w:color w:val="0000FF"/>
-          <w:sz w:val="20"/>
-          <w:szCs w:val="20"/>
-        </w:rPr>
-        <w:t xml:space="preserve"> o no</w:t>
-      </w:r>
-    </w:p>
+    <w:bookmarkEnd w:id="13"/>
     <w:p>
       <w:pPr>
         <w:pBdr>
@@ -5745,6 +5626,167 @@
     </w:p>
     <w:p>
       <w:pPr>
+        <w:pBdr>
+          <w:top w:val="nil"/>
+          <w:left w:val="nil"/>
+          <w:bottom w:val="nil"/>
+          <w:right w:val="nil"/>
+          <w:between w:val="nil"/>
+        </w:pBdr>
+        <w:tabs>
+          <w:tab w:val="left" w:pos="5460"/>
+        </w:tabs>
+        <w:spacing w:after="0" w:line="240" w:lineRule="auto"/>
+        <w:jc w:val="center"/>
+        <w:rPr>
+          <w:rFonts w:ascii="Arial" w:eastAsia="Arial" w:hAnsi="Arial" w:cs="Arial"/>
+          <w:i/>
+          <w:color w:val="0000FF"/>
+          <w:sz w:val="20"/>
+          <w:szCs w:val="20"/>
+        </w:rPr>
+      </w:pPr>
+    </w:p>
+    <w:p>
+      <w:pPr>
+        <w:pBdr>
+          <w:top w:val="nil"/>
+          <w:left w:val="nil"/>
+          <w:bottom w:val="nil"/>
+          <w:right w:val="nil"/>
+          <w:between w:val="nil"/>
+        </w:pBdr>
+        <w:tabs>
+          <w:tab w:val="left" w:pos="5460"/>
+        </w:tabs>
+        <w:spacing w:after="0" w:line="240" w:lineRule="auto"/>
+        <w:jc w:val="center"/>
+        <w:rPr>
+          <w:rFonts w:ascii="Arial" w:eastAsia="Arial" w:hAnsi="Arial" w:cs="Arial"/>
+          <w:i/>
+          <w:color w:val="0000FF"/>
+          <w:sz w:val="20"/>
+          <w:szCs w:val="20"/>
+        </w:rPr>
+      </w:pPr>
+    </w:p>
+    <w:p>
+      <w:pPr>
+        <w:pBdr>
+          <w:top w:val="nil"/>
+          <w:left w:val="nil"/>
+          <w:bottom w:val="nil"/>
+          <w:right w:val="nil"/>
+          <w:between w:val="nil"/>
+        </w:pBdr>
+        <w:tabs>
+          <w:tab w:val="left" w:pos="5460"/>
+        </w:tabs>
+        <w:spacing w:after="0" w:line="240" w:lineRule="auto"/>
+        <w:jc w:val="center"/>
+        <w:rPr>
+          <w:rFonts w:ascii="Arial" w:eastAsia="Arial" w:hAnsi="Arial" w:cs="Arial"/>
+          <w:i/>
+          <w:color w:val="0000FF"/>
+          <w:sz w:val="20"/>
+          <w:szCs w:val="20"/>
+        </w:rPr>
+      </w:pPr>
+    </w:p>
+    <w:p>
+      <w:pPr>
+        <w:pBdr>
+          <w:top w:val="nil"/>
+          <w:left w:val="nil"/>
+          <w:bottom w:val="nil"/>
+          <w:right w:val="nil"/>
+          <w:between w:val="nil"/>
+        </w:pBdr>
+        <w:tabs>
+          <w:tab w:val="left" w:pos="5460"/>
+        </w:tabs>
+        <w:spacing w:after="0" w:line="240" w:lineRule="auto"/>
+        <w:jc w:val="center"/>
+        <w:rPr>
+          <w:rFonts w:ascii="Arial" w:eastAsia="Arial" w:hAnsi="Arial" w:cs="Arial"/>
+          <w:i/>
+          <w:color w:val="0000FF"/>
+          <w:sz w:val="20"/>
+          <w:szCs w:val="20"/>
+        </w:rPr>
+      </w:pPr>
+    </w:p>
+    <w:p>
+      <w:pPr>
+        <w:pBdr>
+          <w:top w:val="nil"/>
+          <w:left w:val="nil"/>
+          <w:bottom w:val="nil"/>
+          <w:right w:val="nil"/>
+          <w:between w:val="nil"/>
+        </w:pBdr>
+        <w:tabs>
+          <w:tab w:val="left" w:pos="5460"/>
+        </w:tabs>
+        <w:spacing w:after="0" w:line="240" w:lineRule="auto"/>
+        <w:jc w:val="center"/>
+        <w:rPr>
+          <w:rFonts w:ascii="Arial" w:eastAsia="Arial" w:hAnsi="Arial" w:cs="Arial"/>
+          <w:i/>
+          <w:color w:val="0000FF"/>
+          <w:sz w:val="20"/>
+          <w:szCs w:val="20"/>
+        </w:rPr>
+      </w:pPr>
+    </w:p>
+    <w:p>
+      <w:pPr>
+        <w:pBdr>
+          <w:top w:val="nil"/>
+          <w:left w:val="nil"/>
+          <w:bottom w:val="nil"/>
+          <w:right w:val="nil"/>
+          <w:between w:val="nil"/>
+        </w:pBdr>
+        <w:tabs>
+          <w:tab w:val="left" w:pos="5460"/>
+        </w:tabs>
+        <w:spacing w:after="0" w:line="240" w:lineRule="auto"/>
+        <w:jc w:val="center"/>
+        <w:rPr>
+          <w:rFonts w:ascii="Arial" w:eastAsia="Arial" w:hAnsi="Arial" w:cs="Arial"/>
+          <w:i/>
+          <w:color w:val="0000FF"/>
+          <w:sz w:val="20"/>
+          <w:szCs w:val="20"/>
+        </w:rPr>
+      </w:pPr>
+    </w:p>
+    <w:p>
+      <w:pPr>
+        <w:pBdr>
+          <w:top w:val="nil"/>
+          <w:left w:val="nil"/>
+          <w:bottom w:val="nil"/>
+          <w:right w:val="nil"/>
+          <w:between w:val="nil"/>
+        </w:pBdr>
+        <w:tabs>
+          <w:tab w:val="left" w:pos="5460"/>
+        </w:tabs>
+        <w:spacing w:after="0" w:line="240" w:lineRule="auto"/>
+        <w:jc w:val="center"/>
+        <w:rPr>
+          <w:rFonts w:ascii="Arial" w:eastAsia="Arial" w:hAnsi="Arial" w:cs="Arial"/>
+          <w:i/>
+          <w:color w:val="0000FF"/>
+          <w:sz w:val="20"/>
+          <w:szCs w:val="20"/>
+        </w:rPr>
+      </w:pPr>
+    </w:p>
+    <w:p>
+      <w:pPr>
         <w:pStyle w:val="Ttulo1"/>
         <w:rPr>
           <w:rFonts w:ascii="Arial" w:eastAsia="Arial" w:hAnsi="Arial" w:cs="Arial"/>
@@ -5753,8 +5795,8 @@
           <w:szCs w:val="24"/>
         </w:rPr>
       </w:pPr>
-      <w:bookmarkStart w:id="15" w:name="_2s8eyo1" w:colFirst="0" w:colLast="0"/>
-      <w:bookmarkEnd w:id="15"/>
+      <w:bookmarkStart w:id="14" w:name="_2s8eyo1" w:colFirst="0" w:colLast="0"/>
+      <w:bookmarkEnd w:id="14"/>
       <w:r>
         <w:rPr>
           <w:rFonts w:ascii="Arial" w:eastAsia="Arial" w:hAnsi="Arial" w:cs="Arial"/>
@@ -5768,12 +5810,28 @@
     </w:p>
     <w:p/>
     <w:p>
-      <w:bookmarkStart w:id="16" w:name="_Hlk104266404"/>
-      <w:r>
+      <w:pPr>
+        <w:rPr>
+          <w:rFonts w:ascii="Arial" w:eastAsia="Arial" w:hAnsi="Arial" w:cs="Arial"/>
+          <w:iCs/>
+          <w:color w:val="000000" w:themeColor="text1"/>
+          <w:sz w:val="20"/>
+          <w:szCs w:val="20"/>
+        </w:rPr>
+      </w:pPr>
+      <w:bookmarkStart w:id="15" w:name="_Hlk104266404"/>
+      <w:r>
+        <w:rPr>
+          <w:rFonts w:ascii="Arial" w:eastAsia="Arial" w:hAnsi="Arial" w:cs="Arial"/>
+          <w:iCs/>
+          <w:color w:val="000000" w:themeColor="text1"/>
+          <w:sz w:val="20"/>
+          <w:szCs w:val="20"/>
+        </w:rPr>
         <w:t xml:space="preserve">El profesional cuenta con la opción de ingresar a su area desde un menú fijo que se le muestra luego de haber realizado con éxito su autenticación. </w:t>
       </w:r>
     </w:p>
-    <w:bookmarkEnd w:id="16"/>
+    <w:bookmarkEnd w:id="15"/>
     <w:p>
       <w:r>
         <w:rPr>
@@ -5831,70 +5889,37 @@
     </w:p>
     <w:p>
       <w:pPr>
-        <w:pBdr>
-          <w:top w:val="nil"/>
-          <w:left w:val="nil"/>
-          <w:bottom w:val="nil"/>
-          <w:right w:val="nil"/>
-          <w:between w:val="nil"/>
-        </w:pBdr>
-        <w:tabs>
-          <w:tab w:val="left" w:pos="5460"/>
-        </w:tabs>
-        <w:spacing w:after="0" w:line="240" w:lineRule="auto"/>
-        <w:ind w:left="780"/>
-        <w:jc w:val="both"/>
-        <w:rPr>
-          <w:rFonts w:ascii="Arial" w:eastAsia="Arial" w:hAnsi="Arial" w:cs="Arial"/>
-          <w:i/>
-          <w:color w:val="0000FF"/>
-          <w:sz w:val="20"/>
-          <w:szCs w:val="20"/>
-        </w:rPr>
-      </w:pPr>
-      <w:r>
-        <w:rPr>
-          <w:rFonts w:ascii="Arial" w:eastAsia="Arial" w:hAnsi="Arial" w:cs="Arial"/>
-          <w:i/>
-          <w:color w:val="0000FF"/>
-          <w:sz w:val="20"/>
-          <w:szCs w:val="20"/>
-        </w:rPr>
-        <w:t xml:space="preserve">En esta sección se define el tipo de navegación del sistema, si cuenta con un menú principal, barra de herramientas, iconos, botones, </w:t>
-      </w:r>
-      <w:proofErr w:type="spellStart"/>
-      <w:r>
-        <w:rPr>
-          <w:rFonts w:ascii="Arial" w:eastAsia="Arial" w:hAnsi="Arial" w:cs="Arial"/>
-          <w:i/>
-          <w:color w:val="0000FF"/>
-          <w:sz w:val="20"/>
-          <w:szCs w:val="20"/>
-        </w:rPr>
-        <w:t>etc</w:t>
-      </w:r>
-      <w:proofErr w:type="spellEnd"/>
-      <w:r>
-        <w:rPr>
-          <w:rFonts w:ascii="Arial" w:eastAsia="Arial" w:hAnsi="Arial" w:cs="Arial"/>
-          <w:i/>
-          <w:color w:val="0000FF"/>
-          <w:sz w:val="20"/>
-          <w:szCs w:val="20"/>
-        </w:rPr>
-        <w:t>, como se agrupa la navegación en el software.</w:t>
-      </w:r>
-    </w:p>
-    <w:p>
-      <w:bookmarkStart w:id="17" w:name="_Hlk104266546"/>
-      <w:r>
+        <w:rPr>
+          <w:rFonts w:ascii="Arial" w:eastAsia="Arial" w:hAnsi="Arial" w:cs="Arial"/>
+          <w:iCs/>
+          <w:color w:val="000000" w:themeColor="text1"/>
+          <w:sz w:val="20"/>
+          <w:szCs w:val="20"/>
+        </w:rPr>
+      </w:pPr>
+      <w:bookmarkStart w:id="16" w:name="_Hlk104266546"/>
+      <w:r>
+        <w:rPr>
+          <w:rFonts w:ascii="Arial" w:eastAsia="Arial" w:hAnsi="Arial" w:cs="Arial"/>
+          <w:iCs/>
+          <w:color w:val="000000" w:themeColor="text1"/>
+          <w:sz w:val="20"/>
+          <w:szCs w:val="20"/>
+        </w:rPr>
         <w:t>Luego de elegir su área debe consultar el número de documento de su paciente</w:t>
       </w:r>
       <w:r>
+        <w:rPr>
+          <w:rFonts w:ascii="Arial" w:eastAsia="Arial" w:hAnsi="Arial" w:cs="Arial"/>
+          <w:iCs/>
+          <w:color w:val="000000" w:themeColor="text1"/>
+          <w:sz w:val="20"/>
+          <w:szCs w:val="20"/>
+        </w:rPr>
         <w:t xml:space="preserve"> y confirmar</w:t>
       </w:r>
     </w:p>
-    <w:bookmarkEnd w:id="17"/>
+    <w:bookmarkEnd w:id="16"/>
     <w:p>
       <w:r>
         <w:rPr>
@@ -5952,21 +5977,58 @@
       </w:r>
     </w:p>
     <w:p>
-      <w:bookmarkStart w:id="18" w:name="_Hlk104266935"/>
-      <w:r>
+      <w:pPr>
+        <w:rPr>
+          <w:rFonts w:ascii="Arial" w:eastAsia="Arial" w:hAnsi="Arial" w:cs="Arial"/>
+          <w:iCs/>
+          <w:color w:val="000000" w:themeColor="text1"/>
+          <w:sz w:val="20"/>
+          <w:szCs w:val="20"/>
+        </w:rPr>
+      </w:pPr>
+      <w:bookmarkStart w:id="17" w:name="_Hlk104266935"/>
+      <w:r>
+        <w:rPr>
+          <w:rFonts w:ascii="Arial" w:eastAsia="Arial" w:hAnsi="Arial" w:cs="Arial"/>
+          <w:iCs/>
+          <w:color w:val="000000" w:themeColor="text1"/>
+          <w:sz w:val="20"/>
+          <w:szCs w:val="20"/>
+        </w:rPr>
         <w:t xml:space="preserve">Se deben </w:t>
       </w:r>
       <w:r>
+        <w:rPr>
+          <w:rFonts w:ascii="Arial" w:eastAsia="Arial" w:hAnsi="Arial" w:cs="Arial"/>
+          <w:iCs/>
+          <w:color w:val="000000" w:themeColor="text1"/>
+          <w:sz w:val="20"/>
+          <w:szCs w:val="20"/>
+        </w:rPr>
         <w:t xml:space="preserve">rellenar </w:t>
       </w:r>
       <w:r>
+        <w:rPr>
+          <w:rFonts w:ascii="Arial" w:eastAsia="Arial" w:hAnsi="Arial" w:cs="Arial"/>
+          <w:iCs/>
+          <w:color w:val="000000" w:themeColor="text1"/>
+          <w:sz w:val="20"/>
+          <w:szCs w:val="20"/>
+        </w:rPr>
         <w:t>automáticamente</w:t>
       </w:r>
       <w:r>
+        <w:rPr>
+          <w:rFonts w:ascii="Arial" w:eastAsia="Arial" w:hAnsi="Arial" w:cs="Arial"/>
+          <w:iCs/>
+          <w:color w:val="000000" w:themeColor="text1"/>
+          <w:sz w:val="20"/>
+          <w:szCs w:val="20"/>
+        </w:rPr>
         <w:t xml:space="preserve"> los datos del paciente, de ser así se permite la creación de la historia clínica Fonoaudiológica.</w:t>
       </w:r>
     </w:p>
-    <w:bookmarkEnd w:id="18"/>
+    <w:bookmarkEnd w:id="17"/>
     <w:p>
       <w:r>
         <w:rPr>
@@ -6023,16 +6085,39 @@
       </w:r>
     </w:p>
     <w:p>
-      <w:bookmarkStart w:id="19" w:name="_Hlk104957815"/>
-      <w:r>
+      <w:pPr>
+        <w:rPr>
+          <w:rFonts w:ascii="Arial" w:eastAsia="Arial" w:hAnsi="Arial" w:cs="Arial"/>
+          <w:iCs/>
+          <w:color w:val="000000" w:themeColor="text1"/>
+          <w:sz w:val="20"/>
+          <w:szCs w:val="20"/>
+        </w:rPr>
+      </w:pPr>
+      <w:bookmarkStart w:id="18" w:name="_Hlk104957815"/>
+      <w:r>
+        <w:rPr>
+          <w:rFonts w:ascii="Arial" w:eastAsia="Arial" w:hAnsi="Arial" w:cs="Arial"/>
+          <w:iCs/>
+          <w:color w:val="000000" w:themeColor="text1"/>
+          <w:sz w:val="20"/>
+          <w:szCs w:val="20"/>
+        </w:rPr>
         <w:lastRenderedPageBreak/>
         <w:t xml:space="preserve">Se da clic en el titulo Historia </w:t>
       </w:r>
       <w:r>
+        <w:rPr>
+          <w:rFonts w:ascii="Arial" w:eastAsia="Arial" w:hAnsi="Arial" w:cs="Arial"/>
+          <w:iCs/>
+          <w:color w:val="000000" w:themeColor="text1"/>
+          <w:sz w:val="20"/>
+          <w:szCs w:val="20"/>
+        </w:rPr>
         <w:t>Clínica</w:t>
       </w:r>
     </w:p>
-    <w:bookmarkEnd w:id="19"/>
+    <w:bookmarkEnd w:id="18"/>
     <w:p>
       <w:r>
         <w:rPr>
@@ -6088,6 +6173,17 @@
         </w:drawing>
       </w:r>
     </w:p>
+    <w:p/>
+    <w:p/>
+    <w:p/>
+    <w:p/>
+    <w:p/>
+    <w:p/>
+    <w:p/>
+    <w:p/>
+    <w:p/>
+    <w:p/>
+    <w:p/>
     <w:p>
       <w:pPr>
         <w:pStyle w:val="Ttulo1"/>
@@ -6098,7 +6194,30 @@
           <w:szCs w:val="24"/>
         </w:rPr>
       </w:pPr>
-      <w:bookmarkStart w:id="20" w:name="_17dp8vu" w:colFirst="0" w:colLast="0"/>
+      <w:bookmarkStart w:id="19" w:name="_17dp8vu" w:colFirst="0" w:colLast="0"/>
+      <w:bookmarkEnd w:id="19"/>
+      <w:r>
+        <w:rPr>
+          <w:rFonts w:ascii="Arial" w:eastAsia="Arial" w:hAnsi="Arial" w:cs="Arial"/>
+          <w:color w:val="000000"/>
+          <w:sz w:val="24"/>
+          <w:szCs w:val="24"/>
+        </w:rPr>
+        <w:lastRenderedPageBreak/>
+        <w:t>8. Opciones, Módulos o Funcionalidades</w:t>
+      </w:r>
+    </w:p>
+    <w:p>
+      <w:pPr>
+        <w:pStyle w:val="Ttulo2"/>
+        <w:rPr>
+          <w:rFonts w:ascii="Arial" w:eastAsia="Arial" w:hAnsi="Arial" w:cs="Arial"/>
+          <w:color w:val="000000"/>
+          <w:sz w:val="24"/>
+          <w:szCs w:val="24"/>
+        </w:rPr>
+      </w:pPr>
+      <w:bookmarkStart w:id="20" w:name="_3rdcrjn" w:colFirst="0" w:colLast="0"/>
       <w:bookmarkEnd w:id="20"/>
       <w:r>
         <w:rPr>
@@ -6107,186 +6226,6 @@
           <w:sz w:val="24"/>
           <w:szCs w:val="24"/>
         </w:rPr>
-        <w:t>8. Opciones, Módulos o Funcionalidades</w:t>
-      </w:r>
-    </w:p>
-    <w:p>
-      <w:pPr>
-        <w:pBdr>
-          <w:top w:val="nil"/>
-          <w:left w:val="nil"/>
-          <w:bottom w:val="nil"/>
-          <w:right w:val="nil"/>
-          <w:between w:val="nil"/>
-        </w:pBdr>
-        <w:tabs>
-          <w:tab w:val="left" w:pos="5460"/>
-        </w:tabs>
-        <w:spacing w:after="0" w:line="240" w:lineRule="auto"/>
-        <w:ind w:left="780"/>
-        <w:jc w:val="both"/>
-        <w:rPr>
-          <w:rFonts w:ascii="Arial" w:eastAsia="Arial" w:hAnsi="Arial" w:cs="Arial"/>
-          <w:i/>
-          <w:color w:val="0000FF"/>
-          <w:sz w:val="20"/>
-          <w:szCs w:val="20"/>
-        </w:rPr>
-      </w:pPr>
-      <w:r>
-        <w:rPr>
-          <w:rFonts w:ascii="Arial" w:eastAsia="Arial" w:hAnsi="Arial" w:cs="Arial"/>
-          <w:i/>
-          <w:color w:val="0000FF"/>
-          <w:sz w:val="20"/>
-          <w:szCs w:val="20"/>
-        </w:rPr>
-        <w:t xml:space="preserve">Se deben describir cuales son los módulos o funcionalidades del sistema, indicando como se </w:t>
-      </w:r>
-      <w:r>
-        <w:rPr>
-          <w:rFonts w:ascii="Arial" w:eastAsia="Arial" w:hAnsi="Arial" w:cs="Arial"/>
-          <w:i/>
-          <w:color w:val="0000FF"/>
-          <w:sz w:val="20"/>
-          <w:szCs w:val="20"/>
-        </w:rPr>
-        <w:t>accede,</w:t>
-      </w:r>
-      <w:r>
-        <w:rPr>
-          <w:rFonts w:ascii="Arial" w:eastAsia="Arial" w:hAnsi="Arial" w:cs="Arial"/>
-          <w:i/>
-          <w:color w:val="0000FF"/>
-          <w:sz w:val="20"/>
-          <w:szCs w:val="20"/>
-        </w:rPr>
-        <w:t xml:space="preserve"> un Módulo o funcionalidad puede ser Registro de usuarios, se indica desde que sección del menú se accede y se da una pequeña descripción </w:t>
-      </w:r>
-      <w:proofErr w:type="gramStart"/>
-      <w:r>
-        <w:rPr>
-          <w:rFonts w:ascii="Arial" w:eastAsia="Arial" w:hAnsi="Arial" w:cs="Arial"/>
-          <w:i/>
-          <w:color w:val="0000FF"/>
-          <w:sz w:val="20"/>
-          <w:szCs w:val="20"/>
-        </w:rPr>
-        <w:t>del mismo</w:t>
-      </w:r>
-      <w:proofErr w:type="gramEnd"/>
-      <w:r>
-        <w:rPr>
-          <w:rFonts w:ascii="Arial" w:eastAsia="Arial" w:hAnsi="Arial" w:cs="Arial"/>
-          <w:i/>
-          <w:color w:val="0000FF"/>
-          <w:sz w:val="20"/>
-          <w:szCs w:val="20"/>
-        </w:rPr>
-        <w:t xml:space="preserve"> y los procesos a realizar en dicha funcionalidad </w:t>
-      </w:r>
-    </w:p>
-    <w:p>
-      <w:pPr>
-        <w:rPr>
-          <w:rFonts w:ascii="Arial" w:eastAsia="Arial" w:hAnsi="Arial" w:cs="Arial"/>
-          <w:sz w:val="24"/>
-          <w:szCs w:val="24"/>
-        </w:rPr>
-      </w:pPr>
-    </w:p>
-    <w:p>
-      <w:pPr>
-        <w:rPr>
-          <w:rFonts w:ascii="Arial" w:eastAsia="Arial" w:hAnsi="Arial" w:cs="Arial"/>
-          <w:sz w:val="24"/>
-          <w:szCs w:val="24"/>
-        </w:rPr>
-      </w:pPr>
-    </w:p>
-    <w:p>
-      <w:pPr>
-        <w:rPr>
-          <w:rFonts w:ascii="Arial" w:eastAsia="Arial" w:hAnsi="Arial" w:cs="Arial"/>
-          <w:sz w:val="24"/>
-          <w:szCs w:val="24"/>
-        </w:rPr>
-      </w:pPr>
-    </w:p>
-    <w:p>
-      <w:pPr>
-        <w:rPr>
-          <w:rFonts w:ascii="Arial" w:eastAsia="Arial" w:hAnsi="Arial" w:cs="Arial"/>
-          <w:sz w:val="24"/>
-          <w:szCs w:val="24"/>
-        </w:rPr>
-      </w:pPr>
-    </w:p>
-    <w:p>
-      <w:pPr>
-        <w:rPr>
-          <w:rFonts w:ascii="Arial" w:eastAsia="Arial" w:hAnsi="Arial" w:cs="Arial"/>
-          <w:sz w:val="24"/>
-          <w:szCs w:val="24"/>
-        </w:rPr>
-      </w:pPr>
-    </w:p>
-    <w:p>
-      <w:pPr>
-        <w:rPr>
-          <w:rFonts w:ascii="Arial" w:eastAsia="Arial" w:hAnsi="Arial" w:cs="Arial"/>
-          <w:sz w:val="24"/>
-          <w:szCs w:val="24"/>
-        </w:rPr>
-      </w:pPr>
-    </w:p>
-    <w:p>
-      <w:pPr>
-        <w:rPr>
-          <w:rFonts w:ascii="Arial" w:eastAsia="Arial" w:hAnsi="Arial" w:cs="Arial"/>
-          <w:sz w:val="24"/>
-          <w:szCs w:val="24"/>
-        </w:rPr>
-      </w:pPr>
-    </w:p>
-    <w:p>
-      <w:pPr>
-        <w:rPr>
-          <w:rFonts w:ascii="Arial" w:eastAsia="Arial" w:hAnsi="Arial" w:cs="Arial"/>
-          <w:sz w:val="24"/>
-          <w:szCs w:val="24"/>
-        </w:rPr>
-      </w:pPr>
-    </w:p>
-    <w:p>
-      <w:pPr>
-        <w:rPr>
-          <w:rFonts w:ascii="Arial" w:eastAsia="Arial" w:hAnsi="Arial" w:cs="Arial"/>
-          <w:sz w:val="24"/>
-          <w:szCs w:val="24"/>
-        </w:rPr>
-      </w:pPr>
-    </w:p>
-    <w:p>
-      <w:pPr>
-        <w:pStyle w:val="Ttulo2"/>
-        <w:rPr>
-          <w:rFonts w:ascii="Arial" w:eastAsia="Arial" w:hAnsi="Arial" w:cs="Arial"/>
-          <w:color w:val="000000"/>
-          <w:sz w:val="24"/>
-          <w:szCs w:val="24"/>
-        </w:rPr>
-      </w:pPr>
-      <w:bookmarkStart w:id="21" w:name="_3rdcrjn" w:colFirst="0" w:colLast="0"/>
-      <w:bookmarkEnd w:id="21"/>
-      <w:r>
-        <w:rPr>
-          <w:rFonts w:ascii="Arial" w:eastAsia="Arial" w:hAnsi="Arial" w:cs="Arial"/>
-          <w:color w:val="000000"/>
-          <w:sz w:val="24"/>
-          <w:szCs w:val="24"/>
-        </w:rPr>
-        <w:lastRenderedPageBreak/>
         <w:t>8.1</w:t>
       </w:r>
       <w:r>
@@ -6368,52 +6307,164 @@
     <w:p>
       <w:pPr>
         <w:jc w:val="both"/>
-      </w:pPr>
-      <w:bookmarkStart w:id="22" w:name="_Hlk104958044"/>
-      <w:r>
+        <w:rPr>
+          <w:rFonts w:ascii="Arial" w:eastAsia="Arial" w:hAnsi="Arial" w:cs="Arial"/>
+          <w:iCs/>
+          <w:color w:val="000000" w:themeColor="text1"/>
+          <w:sz w:val="20"/>
+          <w:szCs w:val="20"/>
+        </w:rPr>
+      </w:pPr>
+      <w:bookmarkStart w:id="21" w:name="_Hlk104958044"/>
+      <w:r>
+        <w:rPr>
+          <w:rFonts w:ascii="Arial" w:eastAsia="Arial" w:hAnsi="Arial" w:cs="Arial"/>
+          <w:iCs/>
+          <w:color w:val="000000" w:themeColor="text1"/>
+          <w:sz w:val="20"/>
+          <w:szCs w:val="20"/>
+        </w:rPr>
         <w:t xml:space="preserve">En esta opción se realiza una exploración de los antecedentes </w:t>
       </w:r>
       <w:r>
+        <w:rPr>
+          <w:rFonts w:ascii="Arial" w:eastAsia="Arial" w:hAnsi="Arial" w:cs="Arial"/>
+          <w:iCs/>
+          <w:color w:val="000000" w:themeColor="text1"/>
+          <w:sz w:val="20"/>
+          <w:szCs w:val="20"/>
+        </w:rPr>
         <w:t>auditivos de</w:t>
       </w:r>
       <w:r>
+        <w:rPr>
+          <w:rFonts w:ascii="Arial" w:eastAsia="Arial" w:hAnsi="Arial" w:cs="Arial"/>
+          <w:iCs/>
+          <w:color w:val="000000" w:themeColor="text1"/>
+          <w:sz w:val="20"/>
+          <w:szCs w:val="20"/>
+        </w:rPr>
         <w:t xml:space="preserve"> paciente </w:t>
       </w:r>
       <w:r>
+        <w:rPr>
+          <w:rFonts w:ascii="Arial" w:eastAsia="Arial" w:hAnsi="Arial" w:cs="Arial"/>
+          <w:iCs/>
+          <w:color w:val="000000" w:themeColor="text1"/>
+          <w:sz w:val="20"/>
+          <w:szCs w:val="20"/>
+        </w:rPr>
         <w:t>como la</w:t>
       </w:r>
       <w:r>
+        <w:rPr>
+          <w:rFonts w:ascii="Arial" w:eastAsia="Arial" w:hAnsi="Arial" w:cs="Arial"/>
+          <w:iCs/>
+          <w:color w:val="000000" w:themeColor="text1"/>
+          <w:sz w:val="20"/>
+          <w:szCs w:val="20"/>
+        </w:rPr>
         <w:t xml:space="preserve"> exposición a dispositivos o lugares con un alto índice de (dB) ruido</w:t>
       </w:r>
       <w:r>
+        <w:rPr>
+          <w:rFonts w:ascii="Arial" w:eastAsia="Arial" w:hAnsi="Arial" w:cs="Arial"/>
+          <w:iCs/>
+          <w:color w:val="000000" w:themeColor="text1"/>
+          <w:sz w:val="20"/>
+          <w:szCs w:val="20"/>
+        </w:rPr>
         <w:t>;</w:t>
       </w:r>
       <w:r>
+        <w:rPr>
+          <w:rFonts w:ascii="Arial" w:eastAsia="Arial" w:hAnsi="Arial" w:cs="Arial"/>
+          <w:iCs/>
+          <w:color w:val="000000" w:themeColor="text1"/>
+          <w:sz w:val="20"/>
+          <w:szCs w:val="20"/>
+        </w:rPr>
         <w:t xml:space="preserve"> </w:t>
       </w:r>
-      <w:bookmarkStart w:id="23" w:name="_Hlk104267539"/>
-      <w:r>
+      <w:bookmarkStart w:id="22" w:name="_Hlk104267539"/>
+      <w:r>
+        <w:rPr>
+          <w:rFonts w:ascii="Arial" w:eastAsia="Arial" w:hAnsi="Arial" w:cs="Arial"/>
+          <w:iCs/>
+          <w:color w:val="000000" w:themeColor="text1"/>
+          <w:sz w:val="20"/>
+          <w:szCs w:val="20"/>
+        </w:rPr>
         <w:t xml:space="preserve">se utilizan opciones predeterminadas con un valor inicial, por medio de un cuadro de </w:t>
       </w:r>
       <w:r>
+        <w:rPr>
+          <w:rFonts w:ascii="Arial" w:eastAsia="Arial" w:hAnsi="Arial" w:cs="Arial"/>
+          <w:iCs/>
+          <w:color w:val="000000" w:themeColor="text1"/>
+          <w:sz w:val="20"/>
+          <w:szCs w:val="20"/>
+        </w:rPr>
         <w:t>alternativas</w:t>
       </w:r>
       <w:r>
+        <w:rPr>
+          <w:rFonts w:ascii="Arial" w:eastAsia="Arial" w:hAnsi="Arial" w:cs="Arial"/>
+          <w:iCs/>
+          <w:color w:val="000000" w:themeColor="text1"/>
+          <w:sz w:val="20"/>
+          <w:szCs w:val="20"/>
+        </w:rPr>
         <w:t xml:space="preserve"> se puede seleccionar otra opción de ser necesario</w:t>
       </w:r>
       <w:r>
+        <w:rPr>
+          <w:rFonts w:ascii="Arial" w:eastAsia="Arial" w:hAnsi="Arial" w:cs="Arial"/>
+          <w:iCs/>
+          <w:color w:val="000000" w:themeColor="text1"/>
+          <w:sz w:val="20"/>
+          <w:szCs w:val="20"/>
+        </w:rPr>
         <w:t>,</w:t>
       </w:r>
       <w:r>
+        <w:rPr>
+          <w:rFonts w:ascii="Arial" w:eastAsia="Arial" w:hAnsi="Arial" w:cs="Arial"/>
+          <w:iCs/>
+          <w:color w:val="000000" w:themeColor="text1"/>
+          <w:sz w:val="20"/>
+          <w:szCs w:val="20"/>
+        </w:rPr>
         <w:t xml:space="preserve"> a la que por defecto </w:t>
       </w:r>
       <w:r>
+        <w:rPr>
+          <w:rFonts w:ascii="Arial" w:eastAsia="Arial" w:hAnsi="Arial" w:cs="Arial"/>
+          <w:iCs/>
+          <w:color w:val="000000" w:themeColor="text1"/>
+          <w:sz w:val="20"/>
+          <w:szCs w:val="20"/>
+        </w:rPr>
         <w:t>aparec</w:t>
       </w:r>
       <w:r>
+        <w:rPr>
+          <w:rFonts w:ascii="Arial" w:eastAsia="Arial" w:hAnsi="Arial" w:cs="Arial"/>
+          <w:iCs/>
+          <w:color w:val="000000" w:themeColor="text1"/>
+          <w:sz w:val="20"/>
+          <w:szCs w:val="20"/>
+        </w:rPr>
         <w:t>e</w:t>
       </w:r>
       <w:r>
+        <w:rPr>
+          <w:rFonts w:ascii="Arial" w:eastAsia="Arial" w:hAnsi="Arial" w:cs="Arial"/>
+          <w:iCs/>
+          <w:color w:val="000000" w:themeColor="text1"/>
+          <w:sz w:val="20"/>
+          <w:szCs w:val="20"/>
+        </w:rPr>
         <w:t>.</w:t>
       </w:r>
     </w:p>
@@ -6427,10 +6478,10 @@
           <w:szCs w:val="24"/>
         </w:rPr>
       </w:pPr>
-      <w:bookmarkStart w:id="24" w:name="_26in1rg" w:colFirst="0" w:colLast="0"/>
-      <w:bookmarkEnd w:id="24"/>
+      <w:bookmarkStart w:id="23" w:name="_26in1rg" w:colFirst="0" w:colLast="0"/>
+      <w:bookmarkEnd w:id="21"/>
+      <w:bookmarkEnd w:id="22"/>
       <w:bookmarkEnd w:id="23"/>
-      <w:bookmarkEnd w:id="22"/>
       <w:r>
         <w:rPr>
           <w:rFonts w:ascii="Arial" w:eastAsia="Arial" w:hAnsi="Arial" w:cs="Arial"/>
@@ -6542,14 +6593,42 @@
     <w:p>
       <w:pPr>
         <w:jc w:val="both"/>
-      </w:pPr>
-      <w:r>
+        <w:rPr>
+          <w:rFonts w:ascii="Arial" w:eastAsia="Arial" w:hAnsi="Arial" w:cs="Arial"/>
+          <w:iCs/>
+          <w:color w:val="000000" w:themeColor="text1"/>
+          <w:sz w:val="20"/>
+          <w:szCs w:val="20"/>
+        </w:rPr>
+      </w:pPr>
+      <w:r>
+        <w:rPr>
+          <w:rFonts w:ascii="Arial" w:eastAsia="Arial" w:hAnsi="Arial" w:cs="Arial"/>
+          <w:iCs/>
+          <w:color w:val="000000" w:themeColor="text1"/>
+          <w:sz w:val="20"/>
+          <w:szCs w:val="20"/>
+        </w:rPr>
         <w:t>En esta opción se realiza una exploración de los antecedentes auditivos de paciente como la exposición a dispositivos o lugares con un alto índice de (dB) ruido; se utilizan opciones predeterminadas con un valor inicial, por medio de un cuadro de alternativas se puede seleccionar otra opción de ser necesario, a la que por defecto aparec</w:t>
       </w:r>
       <w:r>
+        <w:rPr>
+          <w:rFonts w:ascii="Arial" w:eastAsia="Arial" w:hAnsi="Arial" w:cs="Arial"/>
+          <w:iCs/>
+          <w:color w:val="000000" w:themeColor="text1"/>
+          <w:sz w:val="20"/>
+          <w:szCs w:val="20"/>
+        </w:rPr>
         <w:t>e, esta además tiene cuadros de texto para diligenciar que tipo de equipo de protección personal (EPP)</w:t>
       </w:r>
       <w:r>
+        <w:rPr>
+          <w:rFonts w:ascii="Arial" w:eastAsia="Arial" w:hAnsi="Arial" w:cs="Arial"/>
+          <w:iCs/>
+          <w:color w:val="000000" w:themeColor="text1"/>
+          <w:sz w:val="20"/>
+          <w:szCs w:val="20"/>
+        </w:rPr>
         <w:t>.</w:t>
       </w:r>
     </w:p>
@@ -6563,8 +6642,8 @@
           <w:szCs w:val="24"/>
         </w:rPr>
       </w:pPr>
-      <w:bookmarkStart w:id="25" w:name="_lnxbz9" w:colFirst="0" w:colLast="0"/>
-      <w:bookmarkEnd w:id="25"/>
+      <w:bookmarkStart w:id="24" w:name="_lnxbz9" w:colFirst="0" w:colLast="0"/>
+      <w:bookmarkEnd w:id="24"/>
       <w:r>
         <w:rPr>
           <w:rFonts w:ascii="Arial" w:eastAsia="Arial" w:hAnsi="Arial" w:cs="Arial"/>
@@ -6651,19 +6730,63 @@
       </w:r>
     </w:p>
     <w:p>
-      <w:r>
+      <w:pPr>
+        <w:rPr>
+          <w:rFonts w:ascii="Arial" w:eastAsia="Arial" w:hAnsi="Arial" w:cs="Arial"/>
+          <w:iCs/>
+          <w:color w:val="000000" w:themeColor="text1"/>
+          <w:sz w:val="20"/>
+          <w:szCs w:val="20"/>
+        </w:rPr>
+      </w:pPr>
+      <w:r>
+        <w:rPr>
+          <w:rFonts w:ascii="Arial" w:eastAsia="Arial" w:hAnsi="Arial" w:cs="Arial"/>
+          <w:iCs/>
+          <w:color w:val="000000" w:themeColor="text1"/>
+          <w:sz w:val="20"/>
+          <w:szCs w:val="20"/>
+        </w:rPr>
         <w:t xml:space="preserve">En esta opción se ingresa el valor obtenido de los impulsos sonoros aplicados a los oídos del paciente </w:t>
       </w:r>
       <w:r>
+        <w:rPr>
+          <w:rFonts w:ascii="Arial" w:eastAsia="Arial" w:hAnsi="Arial" w:cs="Arial"/>
+          <w:iCs/>
+          <w:color w:val="000000" w:themeColor="text1"/>
+          <w:sz w:val="20"/>
+          <w:szCs w:val="20"/>
+        </w:rPr>
         <w:t>de acuerdo con</w:t>
       </w:r>
       <w:r>
+        <w:rPr>
+          <w:rFonts w:ascii="Arial" w:eastAsia="Arial" w:hAnsi="Arial" w:cs="Arial"/>
+          <w:iCs/>
+          <w:color w:val="000000" w:themeColor="text1"/>
+          <w:sz w:val="20"/>
+          <w:szCs w:val="20"/>
+        </w:rPr>
         <w:t xml:space="preserve"> las respuestas de este</w:t>
       </w:r>
       <w:r>
+        <w:rPr>
+          <w:rFonts w:ascii="Arial" w:eastAsia="Arial" w:hAnsi="Arial" w:cs="Arial"/>
+          <w:iCs/>
+          <w:color w:val="000000" w:themeColor="text1"/>
+          <w:sz w:val="20"/>
+          <w:szCs w:val="20"/>
+        </w:rPr>
         <w:t xml:space="preserve">, se cuenta con una escala de -10 dB hasta 120 dB lo suficiente para evaluar el espectro auditivo de la persona </w:t>
       </w:r>
       <w:r>
+        <w:rPr>
+          <w:rFonts w:ascii="Arial" w:eastAsia="Arial" w:hAnsi="Arial" w:cs="Arial"/>
+          <w:iCs/>
+          <w:color w:val="000000" w:themeColor="text1"/>
+          <w:sz w:val="20"/>
+          <w:szCs w:val="20"/>
+        </w:rPr>
         <w:t>en ambos oídos.</w:t>
       </w:r>
     </w:p>
@@ -6677,8 +6800,8 @@
           <w:szCs w:val="24"/>
         </w:rPr>
       </w:pPr>
-      <w:bookmarkStart w:id="26" w:name="_35nkun2" w:colFirst="0" w:colLast="0"/>
-      <w:bookmarkEnd w:id="26"/>
+      <w:bookmarkStart w:id="25" w:name="_35nkun2" w:colFirst="0" w:colLast="0"/>
+      <w:bookmarkEnd w:id="25"/>
       <w:r>
         <w:rPr>
           <w:rFonts w:ascii="Arial" w:eastAsia="Arial" w:hAnsi="Arial" w:cs="Arial"/>
@@ -6736,13 +6859,34 @@
     <w:p>
       <w:pPr>
         <w:jc w:val="both"/>
-      </w:pPr>
-      <w:bookmarkStart w:id="27" w:name="_1ksv4uv" w:colFirst="0" w:colLast="0"/>
-      <w:bookmarkEnd w:id="27"/>
-      <w:r>
+        <w:rPr>
+          <w:rFonts w:ascii="Arial" w:eastAsia="Arial" w:hAnsi="Arial" w:cs="Arial"/>
+          <w:iCs/>
+          <w:color w:val="000000" w:themeColor="text1"/>
+          <w:sz w:val="20"/>
+          <w:szCs w:val="20"/>
+        </w:rPr>
+      </w:pPr>
+      <w:bookmarkStart w:id="26" w:name="_1ksv4uv" w:colFirst="0" w:colLast="0"/>
+      <w:bookmarkEnd w:id="26"/>
+      <w:r>
+        <w:rPr>
+          <w:rFonts w:ascii="Arial" w:eastAsia="Arial" w:hAnsi="Arial" w:cs="Arial"/>
+          <w:iCs/>
+          <w:color w:val="000000" w:themeColor="text1"/>
+          <w:sz w:val="20"/>
+          <w:szCs w:val="20"/>
+        </w:rPr>
         <w:t>En esta opción se permite ver la grafica de los valores seleccionados con anterioridad</w:t>
       </w:r>
       <w:r>
+        <w:rPr>
+          <w:rFonts w:ascii="Arial" w:eastAsia="Arial" w:hAnsi="Arial" w:cs="Arial"/>
+          <w:iCs/>
+          <w:color w:val="000000" w:themeColor="text1"/>
+          <w:sz w:val="20"/>
+          <w:szCs w:val="20"/>
+        </w:rPr>
         <w:t>, donde el grafico permite un mejor análisis global de los hallazgos encontrados en la valoración audiométrica.</w:t>
       </w:r>
     </w:p>
@@ -6824,25 +6968,74 @@
     <w:p>
       <w:pPr>
         <w:jc w:val="both"/>
-      </w:pPr>
-      <w:r>
+        <w:rPr>
+          <w:rFonts w:ascii="Arial" w:eastAsia="Arial" w:hAnsi="Arial" w:cs="Arial"/>
+          <w:iCs/>
+          <w:color w:val="000000" w:themeColor="text1"/>
+          <w:sz w:val="20"/>
+          <w:szCs w:val="20"/>
+        </w:rPr>
+      </w:pPr>
+      <w:r>
+        <w:rPr>
+          <w:rFonts w:ascii="Arial" w:eastAsia="Arial" w:hAnsi="Arial" w:cs="Arial"/>
+          <w:iCs/>
+          <w:color w:val="000000" w:themeColor="text1"/>
+          <w:sz w:val="20"/>
+          <w:szCs w:val="20"/>
+        </w:rPr>
         <w:t xml:space="preserve">En esta opción se permite ingresar datos del estado de los oídos al ser evaluados físicamente con una otoscopia, </w:t>
       </w:r>
       <w:r>
+        <w:rPr>
+          <w:rFonts w:ascii="Arial" w:eastAsia="Arial" w:hAnsi="Arial" w:cs="Arial"/>
+          <w:iCs/>
+          <w:color w:val="000000" w:themeColor="text1"/>
+          <w:sz w:val="20"/>
+          <w:szCs w:val="20"/>
+        </w:rPr>
         <w:t xml:space="preserve">además se arroja el valor por cálculo del PTA, además se ingresan los datos por </w:t>
       </w:r>
       <w:proofErr w:type="spellStart"/>
       <w:r>
+        <w:rPr>
+          <w:rFonts w:ascii="Arial" w:eastAsia="Arial" w:hAnsi="Arial" w:cs="Arial"/>
+          <w:iCs/>
+          <w:color w:val="000000" w:themeColor="text1"/>
+          <w:sz w:val="20"/>
+          <w:szCs w:val="20"/>
+        </w:rPr>
         <w:t>acumetr</w:t>
       </w:r>
       <w:r>
+        <w:rPr>
+          <w:rFonts w:ascii="Arial" w:eastAsia="Arial" w:hAnsi="Arial" w:cs="Arial"/>
+          <w:iCs/>
+          <w:color w:val="000000" w:themeColor="text1"/>
+          <w:sz w:val="20"/>
+          <w:szCs w:val="20"/>
+        </w:rPr>
         <w:t>í</w:t>
       </w:r>
       <w:r>
+        <w:rPr>
+          <w:rFonts w:ascii="Arial" w:eastAsia="Arial" w:hAnsi="Arial" w:cs="Arial"/>
+          <w:iCs/>
+          <w:color w:val="000000" w:themeColor="text1"/>
+          <w:sz w:val="20"/>
+          <w:szCs w:val="20"/>
+        </w:rPr>
         <w:t>a</w:t>
       </w:r>
       <w:proofErr w:type="spellEnd"/>
       <w:r>
+        <w:rPr>
+          <w:rFonts w:ascii="Arial" w:eastAsia="Arial" w:hAnsi="Arial" w:cs="Arial"/>
+          <w:iCs/>
+          <w:color w:val="000000" w:themeColor="text1"/>
+          <w:sz w:val="20"/>
+          <w:szCs w:val="20"/>
+        </w:rPr>
         <w:t>.</w:t>
       </w:r>
     </w:p>
@@ -6925,19 +7118,47 @@
     <w:p>
       <w:pPr>
         <w:jc w:val="both"/>
-      </w:pPr>
-      <w:bookmarkStart w:id="28" w:name="_Hlk104278858"/>
-      <w:r>
+        <w:rPr>
+          <w:rFonts w:ascii="Arial" w:eastAsia="Arial" w:hAnsi="Arial" w:cs="Arial"/>
+          <w:iCs/>
+          <w:color w:val="000000" w:themeColor="text1"/>
+          <w:sz w:val="20"/>
+          <w:szCs w:val="20"/>
+        </w:rPr>
+      </w:pPr>
+      <w:bookmarkStart w:id="27" w:name="_Hlk104278858"/>
+      <w:r>
+        <w:rPr>
+          <w:rFonts w:ascii="Arial" w:eastAsia="Arial" w:hAnsi="Arial" w:cs="Arial"/>
+          <w:iCs/>
+          <w:color w:val="000000" w:themeColor="text1"/>
+          <w:sz w:val="20"/>
+          <w:szCs w:val="20"/>
+        </w:rPr>
         <w:t xml:space="preserve">En esta opción se permite el ingreso de un concepto descriptivos, recomendaciones y restricciones de acuerdo sea al caso, también existe la opción de otras consideraciones como el aplazamiento o la remisión a otro especialista, se cuenta </w:t>
       </w:r>
       <w:r>
+        <w:rPr>
+          <w:rFonts w:ascii="Arial" w:eastAsia="Arial" w:hAnsi="Arial" w:cs="Arial"/>
+          <w:iCs/>
+          <w:color w:val="000000" w:themeColor="text1"/>
+          <w:sz w:val="20"/>
+          <w:szCs w:val="20"/>
+        </w:rPr>
         <w:t xml:space="preserve">con un cuadro de observaciones para el ingreso de hallazgos finales </w:t>
       </w:r>
       <w:r>
+        <w:rPr>
+          <w:rFonts w:ascii="Arial" w:eastAsia="Arial" w:hAnsi="Arial" w:cs="Arial"/>
+          <w:iCs/>
+          <w:color w:val="000000" w:themeColor="text1"/>
+          <w:sz w:val="20"/>
+          <w:szCs w:val="20"/>
+        </w:rPr>
         <w:t>y para el cierre definitivo se da un concepto final.</w:t>
       </w:r>
     </w:p>
-    <w:bookmarkEnd w:id="28"/>
+    <w:bookmarkEnd w:id="27"/>
     <w:p>
       <w:pPr>
         <w:pStyle w:val="Ttulo2"/>
@@ -6994,21 +7215,19 @@
         <w:jc w:val="both"/>
         <w:rPr>
           <w:rFonts w:ascii="Arial" w:eastAsia="Arial" w:hAnsi="Arial" w:cs="Arial"/>
-          <w:i/>
-          <w:color w:val="0000FF"/>
-          <w:sz w:val="20"/>
-          <w:szCs w:val="20"/>
-        </w:rPr>
-      </w:pPr>
-      <w:r>
-        <w:rPr>
-          <w:rFonts w:ascii="Arial" w:eastAsia="Arial" w:hAnsi="Arial" w:cs="Arial"/>
-          <w:i/>
-          <w:color w:val="0000FF"/>
-          <w:sz w:val="20"/>
-          <w:szCs w:val="20"/>
-        </w:rPr>
-        <w:t>En esta sección se especifican los tipos de mensajes que presenta el sistema, si cuenta con ventanas emergentes para mensajes de error, advertencia, confirmación, información o ayuda, o si se define algún color específico para los tipos de error en caso de que los mensajes se presenten en pantalla.</w:t>
+          <w:iCs/>
+          <w:sz w:val="20"/>
+          <w:szCs w:val="20"/>
+        </w:rPr>
+      </w:pPr>
+      <w:r>
+        <w:rPr>
+          <w:rFonts w:ascii="Arial" w:eastAsia="Arial" w:hAnsi="Arial" w:cs="Arial"/>
+          <w:iCs/>
+          <w:sz w:val="20"/>
+          <w:szCs w:val="20"/>
+        </w:rPr>
+        <w:t>En esta sección se especifican los tipos de mensajes que presenta el sistema</w:t>
       </w:r>
     </w:p>
     <w:p>
@@ -7021,9 +7240,9 @@
           <w:szCs w:val="24"/>
         </w:rPr>
       </w:pPr>
-      <w:bookmarkStart w:id="29" w:name="_44sinio" w:colFirst="0" w:colLast="0"/>
-      <w:bookmarkStart w:id="30" w:name="_Hlk104279049"/>
-      <w:bookmarkEnd w:id="29"/>
+      <w:bookmarkStart w:id="28" w:name="_44sinio" w:colFirst="0" w:colLast="0"/>
+      <w:bookmarkStart w:id="29" w:name="_Hlk104279049"/>
+      <w:bookmarkEnd w:id="28"/>
       <w:r>
         <w:rPr>
           <w:rFonts w:ascii="Arial" w:eastAsia="Arial" w:hAnsi="Arial" w:cs="Arial"/>
@@ -7047,59 +7266,178 @@
     <w:p>
       <w:pPr>
         <w:spacing w:after="0" w:line="240" w:lineRule="auto"/>
-      </w:pPr>
-      <w:r>
+        <w:rPr>
+          <w:rFonts w:ascii="Arial" w:eastAsia="Arial" w:hAnsi="Arial" w:cs="Arial"/>
+          <w:iCs/>
+          <w:color w:val="000000" w:themeColor="text1"/>
+          <w:sz w:val="20"/>
+          <w:szCs w:val="20"/>
+        </w:rPr>
+      </w:pPr>
+      <w:r>
+        <w:rPr>
+          <w:rFonts w:ascii="Arial" w:eastAsia="Arial" w:hAnsi="Arial" w:cs="Arial"/>
+          <w:iCs/>
+          <w:color w:val="000000" w:themeColor="text1"/>
+          <w:sz w:val="20"/>
+          <w:szCs w:val="20"/>
+        </w:rPr>
         <w:t>Error:  Usuario o contraseña Invalido</w:t>
       </w:r>
       <w:r>
+        <w:rPr>
+          <w:rFonts w:ascii="Arial" w:eastAsia="Arial" w:hAnsi="Arial" w:cs="Arial"/>
+          <w:iCs/>
+          <w:color w:val="000000" w:themeColor="text1"/>
+          <w:sz w:val="20"/>
+          <w:szCs w:val="20"/>
+        </w:rPr>
         <w:t>.</w:t>
       </w:r>
     </w:p>
     <w:p>
       <w:pPr>
         <w:spacing w:after="0" w:line="240" w:lineRule="auto"/>
-      </w:pPr>
-      <w:r>
+        <w:rPr>
+          <w:rFonts w:ascii="Arial" w:eastAsia="Arial" w:hAnsi="Arial" w:cs="Arial"/>
+          <w:iCs/>
+          <w:color w:val="000000" w:themeColor="text1"/>
+          <w:sz w:val="20"/>
+          <w:szCs w:val="20"/>
+        </w:rPr>
+      </w:pPr>
+      <w:r>
+        <w:rPr>
+          <w:rFonts w:ascii="Arial" w:eastAsia="Arial" w:hAnsi="Arial" w:cs="Arial"/>
+          <w:iCs/>
+          <w:color w:val="000000" w:themeColor="text1"/>
+          <w:sz w:val="20"/>
+          <w:szCs w:val="20"/>
+        </w:rPr>
         <w:t xml:space="preserve">Error: </w:t>
       </w:r>
       <w:r>
+        <w:rPr>
+          <w:rFonts w:ascii="Arial" w:eastAsia="Arial" w:hAnsi="Arial" w:cs="Arial"/>
+          <w:iCs/>
+          <w:color w:val="000000" w:themeColor="text1"/>
+          <w:sz w:val="20"/>
+          <w:szCs w:val="20"/>
+        </w:rPr>
         <w:t xml:space="preserve"> </w:t>
       </w:r>
       <w:r>
+        <w:rPr>
+          <w:rFonts w:ascii="Arial" w:eastAsia="Arial" w:hAnsi="Arial" w:cs="Arial"/>
+          <w:iCs/>
+          <w:color w:val="000000" w:themeColor="text1"/>
+          <w:sz w:val="20"/>
+          <w:szCs w:val="20"/>
+        </w:rPr>
         <w:t>Datos no almacenados correctamente</w:t>
       </w:r>
       <w:r>
+        <w:rPr>
+          <w:rFonts w:ascii="Arial" w:eastAsia="Arial" w:hAnsi="Arial" w:cs="Arial"/>
+          <w:iCs/>
+          <w:color w:val="000000" w:themeColor="text1"/>
+          <w:sz w:val="20"/>
+          <w:szCs w:val="20"/>
+        </w:rPr>
         <w:t>.</w:t>
       </w:r>
     </w:p>
     <w:p>
       <w:pPr>
         <w:spacing w:after="0" w:line="240" w:lineRule="auto"/>
-      </w:pPr>
-      <w:r>
+        <w:rPr>
+          <w:rFonts w:ascii="Arial" w:eastAsia="Arial" w:hAnsi="Arial" w:cs="Arial"/>
+          <w:iCs/>
+          <w:color w:val="000000" w:themeColor="text1"/>
+          <w:sz w:val="20"/>
+          <w:szCs w:val="20"/>
+        </w:rPr>
+      </w:pPr>
+      <w:r>
+        <w:rPr>
+          <w:rFonts w:ascii="Arial" w:eastAsia="Arial" w:hAnsi="Arial" w:cs="Arial"/>
+          <w:iCs/>
+          <w:color w:val="000000" w:themeColor="text1"/>
+          <w:sz w:val="20"/>
+          <w:szCs w:val="20"/>
+        </w:rPr>
         <w:t xml:space="preserve">Error: </w:t>
       </w:r>
       <w:r>
+        <w:rPr>
+          <w:rFonts w:ascii="Arial" w:eastAsia="Arial" w:hAnsi="Arial" w:cs="Arial"/>
+          <w:iCs/>
+          <w:color w:val="000000" w:themeColor="text1"/>
+          <w:sz w:val="20"/>
+          <w:szCs w:val="20"/>
+        </w:rPr>
         <w:t xml:space="preserve"> El sistema no </w:t>
       </w:r>
       <w:r>
+        <w:rPr>
+          <w:rFonts w:ascii="Arial" w:eastAsia="Arial" w:hAnsi="Arial" w:cs="Arial"/>
+          <w:iCs/>
+          <w:color w:val="000000" w:themeColor="text1"/>
+          <w:sz w:val="20"/>
+          <w:szCs w:val="20"/>
+        </w:rPr>
         <w:t>está</w:t>
       </w:r>
       <w:r>
+        <w:rPr>
+          <w:rFonts w:ascii="Arial" w:eastAsia="Arial" w:hAnsi="Arial" w:cs="Arial"/>
+          <w:iCs/>
+          <w:color w:val="000000" w:themeColor="text1"/>
+          <w:sz w:val="20"/>
+          <w:szCs w:val="20"/>
+        </w:rPr>
         <w:t xml:space="preserve"> en </w:t>
       </w:r>
       <w:r>
+        <w:rPr>
+          <w:rFonts w:ascii="Arial" w:eastAsia="Arial" w:hAnsi="Arial" w:cs="Arial"/>
+          <w:iCs/>
+          <w:color w:val="000000" w:themeColor="text1"/>
+          <w:sz w:val="20"/>
+          <w:szCs w:val="20"/>
+        </w:rPr>
         <w:t>línea</w:t>
       </w:r>
       <w:r>
+        <w:rPr>
+          <w:rFonts w:ascii="Arial" w:eastAsia="Arial" w:hAnsi="Arial" w:cs="Arial"/>
+          <w:iCs/>
+          <w:color w:val="000000" w:themeColor="text1"/>
+          <w:sz w:val="20"/>
+          <w:szCs w:val="20"/>
+        </w:rPr>
         <w:t>.</w:t>
       </w:r>
     </w:p>
     <w:p>
       <w:pPr>
         <w:spacing w:after="0" w:line="240" w:lineRule="auto"/>
-      </w:pPr>
-      <w:r>
+        <w:rPr>
+          <w:rFonts w:ascii="Arial" w:eastAsia="Arial" w:hAnsi="Arial" w:cs="Arial"/>
+          <w:iCs/>
+          <w:color w:val="000000" w:themeColor="text1"/>
+          <w:sz w:val="20"/>
+          <w:szCs w:val="20"/>
+        </w:rPr>
+      </w:pPr>
+      <w:r>
+        <w:rPr>
+          <w:rFonts w:ascii="Arial" w:eastAsia="Arial" w:hAnsi="Arial" w:cs="Arial"/>
+          <w:iCs/>
+          <w:color w:val="000000" w:themeColor="text1"/>
+          <w:sz w:val="20"/>
+          <w:szCs w:val="20"/>
+        </w:rPr>
         <w:t>Error: el dato ingresado es invalido</w:t>
       </w:r>
     </w:p>
@@ -7113,8 +7451,8 @@
           <w:szCs w:val="24"/>
         </w:rPr>
       </w:pPr>
-      <w:bookmarkStart w:id="31" w:name="_2jxsxqh" w:colFirst="0" w:colLast="0"/>
-      <w:bookmarkEnd w:id="31"/>
+      <w:bookmarkStart w:id="30" w:name="_2jxsxqh" w:colFirst="0" w:colLast="0"/>
+      <w:bookmarkEnd w:id="30"/>
       <w:r>
         <w:rPr>
           <w:rFonts w:ascii="Arial" w:eastAsia="Arial" w:hAnsi="Arial" w:cs="Arial"/>
@@ -7138,50 +7476,148 @@
     <w:p>
       <w:pPr>
         <w:spacing w:after="0"/>
-      </w:pPr>
-      <w:r>
+        <w:rPr>
+          <w:rFonts w:ascii="Arial" w:eastAsia="Arial" w:hAnsi="Arial" w:cs="Arial"/>
+          <w:iCs/>
+          <w:color w:val="000000" w:themeColor="text1"/>
+          <w:sz w:val="20"/>
+          <w:szCs w:val="20"/>
+        </w:rPr>
+      </w:pPr>
+      <w:r>
+        <w:rPr>
+          <w:rFonts w:ascii="Arial" w:eastAsia="Arial" w:hAnsi="Arial" w:cs="Arial"/>
+          <w:iCs/>
+          <w:color w:val="000000" w:themeColor="text1"/>
+          <w:sz w:val="20"/>
+          <w:szCs w:val="20"/>
+        </w:rPr>
         <w:t xml:space="preserve">Advertencia: Está a punto de Guardar </w:t>
       </w:r>
       <w:r>
+        <w:rPr>
+          <w:rFonts w:ascii="Arial" w:eastAsia="Arial" w:hAnsi="Arial" w:cs="Arial"/>
+          <w:iCs/>
+          <w:color w:val="000000" w:themeColor="text1"/>
+          <w:sz w:val="20"/>
+          <w:szCs w:val="20"/>
+        </w:rPr>
         <w:t xml:space="preserve">una </w:t>
       </w:r>
       <w:r>
+        <w:rPr>
+          <w:rFonts w:ascii="Arial" w:eastAsia="Arial" w:hAnsi="Arial" w:cs="Arial"/>
+          <w:iCs/>
+          <w:color w:val="000000" w:themeColor="text1"/>
+          <w:sz w:val="20"/>
+          <w:szCs w:val="20"/>
+        </w:rPr>
         <w:t>historia clínica</w:t>
       </w:r>
       <w:r>
+        <w:rPr>
+          <w:rFonts w:ascii="Arial" w:eastAsia="Arial" w:hAnsi="Arial" w:cs="Arial"/>
+          <w:iCs/>
+          <w:color w:val="000000" w:themeColor="text1"/>
+          <w:sz w:val="20"/>
+          <w:szCs w:val="20"/>
+        </w:rPr>
         <w:t>.</w:t>
       </w:r>
     </w:p>
     <w:p>
       <w:pPr>
         <w:spacing w:after="0"/>
-      </w:pPr>
-      <w:r>
+        <w:rPr>
+          <w:rFonts w:ascii="Arial" w:eastAsia="Arial" w:hAnsi="Arial" w:cs="Arial"/>
+          <w:iCs/>
+          <w:color w:val="000000" w:themeColor="text1"/>
+          <w:sz w:val="20"/>
+          <w:szCs w:val="20"/>
+        </w:rPr>
+      </w:pPr>
+      <w:r>
+        <w:rPr>
+          <w:rFonts w:ascii="Arial" w:eastAsia="Arial" w:hAnsi="Arial" w:cs="Arial"/>
+          <w:iCs/>
+          <w:color w:val="000000" w:themeColor="text1"/>
+          <w:sz w:val="20"/>
+          <w:szCs w:val="20"/>
+        </w:rPr>
         <w:t xml:space="preserve">Advertencia: </w:t>
       </w:r>
       <w:r>
+        <w:rPr>
+          <w:rFonts w:ascii="Arial" w:eastAsia="Arial" w:hAnsi="Arial" w:cs="Arial"/>
+          <w:iCs/>
+          <w:color w:val="000000" w:themeColor="text1"/>
+          <w:sz w:val="20"/>
+          <w:szCs w:val="20"/>
+        </w:rPr>
         <w:t>E</w:t>
       </w:r>
       <w:r>
+        <w:rPr>
+          <w:rFonts w:ascii="Arial" w:eastAsia="Arial" w:hAnsi="Arial" w:cs="Arial"/>
+          <w:iCs/>
+          <w:color w:val="000000" w:themeColor="text1"/>
+          <w:sz w:val="20"/>
+          <w:szCs w:val="20"/>
+        </w:rPr>
         <w:t>xcedió el límite de caracteres permitidos</w:t>
       </w:r>
       <w:r>
+        <w:rPr>
+          <w:rFonts w:ascii="Arial" w:eastAsia="Arial" w:hAnsi="Arial" w:cs="Arial"/>
+          <w:iCs/>
+          <w:color w:val="000000" w:themeColor="text1"/>
+          <w:sz w:val="20"/>
+          <w:szCs w:val="20"/>
+        </w:rPr>
         <w:t>.</w:t>
       </w:r>
     </w:p>
     <w:p>
       <w:pPr>
         <w:spacing w:after="0"/>
-      </w:pPr>
-      <w:r>
+        <w:rPr>
+          <w:rFonts w:ascii="Arial" w:eastAsia="Arial" w:hAnsi="Arial" w:cs="Arial"/>
+          <w:iCs/>
+          <w:color w:val="000000" w:themeColor="text1"/>
+          <w:sz w:val="20"/>
+          <w:szCs w:val="20"/>
+        </w:rPr>
+      </w:pPr>
+      <w:r>
+        <w:rPr>
+          <w:rFonts w:ascii="Arial" w:eastAsia="Arial" w:hAnsi="Arial" w:cs="Arial"/>
+          <w:iCs/>
+          <w:color w:val="000000" w:themeColor="text1"/>
+          <w:sz w:val="20"/>
+          <w:szCs w:val="20"/>
+        </w:rPr>
         <w:t>Advertencia: Su sesión expirara en 30 segundos.</w:t>
       </w:r>
     </w:p>
     <w:p>
       <w:pPr>
         <w:spacing w:after="0"/>
-      </w:pPr>
-      <w:r>
+        <w:rPr>
+          <w:rFonts w:ascii="Arial" w:eastAsia="Arial" w:hAnsi="Arial" w:cs="Arial"/>
+          <w:iCs/>
+          <w:color w:val="000000" w:themeColor="text1"/>
+          <w:sz w:val="20"/>
+          <w:szCs w:val="20"/>
+        </w:rPr>
+      </w:pPr>
+      <w:r>
+        <w:rPr>
+          <w:rFonts w:ascii="Arial" w:eastAsia="Arial" w:hAnsi="Arial" w:cs="Arial"/>
+          <w:iCs/>
+          <w:color w:val="000000" w:themeColor="text1"/>
+          <w:sz w:val="20"/>
+          <w:szCs w:val="20"/>
+        </w:rPr>
         <w:t>Advertencia: Esta a punto de cerrar sesión.</w:t>
       </w:r>
     </w:p>
@@ -7195,16 +7631,15 @@
           <w:szCs w:val="24"/>
         </w:rPr>
       </w:pPr>
-      <w:bookmarkStart w:id="32" w:name="_z337ya" w:colFirst="0" w:colLast="0"/>
-      <w:bookmarkEnd w:id="32"/>
-      <w:r>
-        <w:rPr>
-          <w:rFonts w:ascii="Arial" w:eastAsia="Arial" w:hAnsi="Arial" w:cs="Arial"/>
-          <w:color w:val="000000"/>
-          <w:sz w:val="24"/>
-          <w:szCs w:val="24"/>
-        </w:rPr>
-        <w:lastRenderedPageBreak/>
+      <w:bookmarkStart w:id="31" w:name="_z337ya" w:colFirst="0" w:colLast="0"/>
+      <w:bookmarkEnd w:id="31"/>
+      <w:r>
+        <w:rPr>
+          <w:rFonts w:ascii="Arial" w:eastAsia="Arial" w:hAnsi="Arial" w:cs="Arial"/>
+          <w:color w:val="000000"/>
+          <w:sz w:val="24"/>
+          <w:szCs w:val="24"/>
+        </w:rPr>
         <w:t>9.3</w:t>
       </w:r>
       <w:r>
@@ -7221,47 +7656,139 @@
     <w:p>
       <w:pPr>
         <w:spacing w:after="0" w:line="240" w:lineRule="auto"/>
-      </w:pPr>
-      <w:r>
+        <w:rPr>
+          <w:rFonts w:ascii="Arial" w:eastAsia="Arial" w:hAnsi="Arial" w:cs="Arial"/>
+          <w:iCs/>
+          <w:color w:val="000000" w:themeColor="text1"/>
+          <w:sz w:val="20"/>
+          <w:szCs w:val="20"/>
+        </w:rPr>
+      </w:pPr>
+      <w:r>
+        <w:rPr>
+          <w:rFonts w:ascii="Arial" w:eastAsia="Arial" w:hAnsi="Arial" w:cs="Arial"/>
+          <w:iCs/>
+          <w:color w:val="000000" w:themeColor="text1"/>
+          <w:sz w:val="20"/>
+          <w:szCs w:val="20"/>
+        </w:rPr>
         <w:t xml:space="preserve">Confirmación: Usted </w:t>
       </w:r>
       <w:r>
+        <w:rPr>
+          <w:rFonts w:ascii="Arial" w:eastAsia="Arial" w:hAnsi="Arial" w:cs="Arial"/>
+          <w:iCs/>
+          <w:color w:val="000000" w:themeColor="text1"/>
+          <w:sz w:val="20"/>
+          <w:szCs w:val="20"/>
+        </w:rPr>
         <w:t>ha</w:t>
       </w:r>
       <w:r>
+        <w:rPr>
+          <w:rFonts w:ascii="Arial" w:eastAsia="Arial" w:hAnsi="Arial" w:cs="Arial"/>
+          <w:iCs/>
+          <w:color w:val="000000" w:themeColor="text1"/>
+          <w:sz w:val="20"/>
+          <w:szCs w:val="20"/>
+        </w:rPr>
         <w:t xml:space="preserve"> creado una historia clínica con éxito</w:t>
       </w:r>
     </w:p>
     <w:p>
       <w:pPr>
         <w:spacing w:after="0" w:line="240" w:lineRule="auto"/>
-      </w:pPr>
-      <w:r>
+        <w:rPr>
+          <w:rFonts w:ascii="Arial" w:eastAsia="Arial" w:hAnsi="Arial" w:cs="Arial"/>
+          <w:iCs/>
+          <w:color w:val="000000" w:themeColor="text1"/>
+          <w:sz w:val="20"/>
+          <w:szCs w:val="20"/>
+        </w:rPr>
+      </w:pPr>
+      <w:r>
+        <w:rPr>
+          <w:rFonts w:ascii="Arial" w:eastAsia="Arial" w:hAnsi="Arial" w:cs="Arial"/>
+          <w:iCs/>
+          <w:color w:val="000000" w:themeColor="text1"/>
+          <w:sz w:val="20"/>
+          <w:szCs w:val="20"/>
+        </w:rPr>
         <w:t>Confirmación: E</w:t>
       </w:r>
       <w:r>
+        <w:rPr>
+          <w:rFonts w:ascii="Arial" w:eastAsia="Arial" w:hAnsi="Arial" w:cs="Arial"/>
+          <w:iCs/>
+          <w:color w:val="000000" w:themeColor="text1"/>
+          <w:sz w:val="20"/>
+          <w:szCs w:val="20"/>
+        </w:rPr>
         <w:t>l</w:t>
       </w:r>
       <w:r>
+        <w:rPr>
+          <w:rFonts w:ascii="Arial" w:eastAsia="Arial" w:hAnsi="Arial" w:cs="Arial"/>
+          <w:iCs/>
+          <w:color w:val="000000" w:themeColor="text1"/>
+          <w:sz w:val="20"/>
+          <w:szCs w:val="20"/>
+        </w:rPr>
         <w:t xml:space="preserve"> certificado ha sido generado con exitoso</w:t>
       </w:r>
     </w:p>
     <w:p>
       <w:pPr>
         <w:spacing w:after="0" w:line="240" w:lineRule="auto"/>
-      </w:pPr>
-      <w:r>
+        <w:rPr>
+          <w:rFonts w:ascii="Arial" w:eastAsia="Arial" w:hAnsi="Arial" w:cs="Arial"/>
+          <w:iCs/>
+          <w:color w:val="000000" w:themeColor="text1"/>
+          <w:sz w:val="20"/>
+          <w:szCs w:val="20"/>
+        </w:rPr>
+      </w:pPr>
+      <w:r>
+        <w:rPr>
+          <w:rFonts w:ascii="Arial" w:eastAsia="Arial" w:hAnsi="Arial" w:cs="Arial"/>
+          <w:iCs/>
+          <w:color w:val="000000" w:themeColor="text1"/>
+          <w:sz w:val="20"/>
+          <w:szCs w:val="20"/>
+        </w:rPr>
         <w:t>Confirmación: Ha ingresado con éxito, bienvenido</w:t>
       </w:r>
       <w:r>
+        <w:rPr>
+          <w:rFonts w:ascii="Arial" w:eastAsia="Arial" w:hAnsi="Arial" w:cs="Arial"/>
+          <w:iCs/>
+          <w:color w:val="000000" w:themeColor="text1"/>
+          <w:sz w:val="20"/>
+          <w:szCs w:val="20"/>
+        </w:rPr>
         <w:t>.</w:t>
       </w:r>
     </w:p>
     <w:p>
       <w:pPr>
         <w:spacing w:after="0" w:line="240" w:lineRule="auto"/>
-      </w:pPr>
-      <w:r>
+        <w:rPr>
+          <w:rFonts w:ascii="Arial" w:eastAsia="Arial" w:hAnsi="Arial" w:cs="Arial"/>
+          <w:iCs/>
+          <w:color w:val="000000" w:themeColor="text1"/>
+          <w:sz w:val="20"/>
+          <w:szCs w:val="20"/>
+        </w:rPr>
+      </w:pPr>
+      <w:r>
+        <w:rPr>
+          <w:rFonts w:ascii="Arial" w:eastAsia="Arial" w:hAnsi="Arial" w:cs="Arial"/>
+          <w:iCs/>
+          <w:color w:val="000000" w:themeColor="text1"/>
+          <w:sz w:val="20"/>
+          <w:szCs w:val="20"/>
+        </w:rPr>
+        <w:lastRenderedPageBreak/>
         <w:t>*Confirmación: La factura ha sido generada con éxito.</w:t>
       </w:r>
     </w:p>
@@ -7280,8 +7807,8 @@
           <w:szCs w:val="24"/>
         </w:rPr>
       </w:pPr>
-      <w:bookmarkStart w:id="33" w:name="_3j2qqm3" w:colFirst="0" w:colLast="0"/>
-      <w:bookmarkEnd w:id="33"/>
+      <w:bookmarkStart w:id="32" w:name="_3j2qqm3" w:colFirst="0" w:colLast="0"/>
+      <w:bookmarkEnd w:id="32"/>
       <w:r>
         <w:rPr>
           <w:rFonts w:ascii="Arial" w:eastAsia="Arial" w:hAnsi="Arial" w:cs="Arial"/>
@@ -7305,38 +7832,101 @@
     <w:p>
       <w:pPr>
         <w:spacing w:after="0" w:line="240" w:lineRule="auto"/>
-      </w:pPr>
-      <w:r>
+        <w:rPr>
+          <w:rFonts w:ascii="Arial" w:eastAsia="Arial" w:hAnsi="Arial" w:cs="Arial"/>
+          <w:iCs/>
+          <w:color w:val="000000" w:themeColor="text1"/>
+          <w:sz w:val="20"/>
+          <w:szCs w:val="20"/>
+        </w:rPr>
+      </w:pPr>
+      <w:r>
+        <w:rPr>
+          <w:rFonts w:ascii="Arial" w:eastAsia="Arial" w:hAnsi="Arial" w:cs="Arial"/>
+          <w:iCs/>
+          <w:color w:val="000000" w:themeColor="text1"/>
+          <w:sz w:val="20"/>
+          <w:szCs w:val="20"/>
+        </w:rPr>
         <w:t xml:space="preserve">Información: </w:t>
       </w:r>
       <w:r>
+        <w:rPr>
+          <w:rFonts w:ascii="Arial" w:eastAsia="Arial" w:hAnsi="Arial" w:cs="Arial"/>
+          <w:iCs/>
+          <w:color w:val="000000" w:themeColor="text1"/>
+          <w:sz w:val="20"/>
+          <w:szCs w:val="20"/>
+        </w:rPr>
         <w:t>El usuario no existe</w:t>
       </w:r>
       <w:r>
+        <w:rPr>
+          <w:rFonts w:ascii="Arial" w:eastAsia="Arial" w:hAnsi="Arial" w:cs="Arial"/>
+          <w:iCs/>
+          <w:color w:val="000000" w:themeColor="text1"/>
+          <w:sz w:val="20"/>
+          <w:szCs w:val="20"/>
+        </w:rPr>
         <w:t>.</w:t>
       </w:r>
     </w:p>
     <w:p>
       <w:pPr>
         <w:spacing w:after="0" w:line="240" w:lineRule="auto"/>
-      </w:pPr>
-      <w:r>
+        <w:rPr>
+          <w:rFonts w:ascii="Arial" w:eastAsia="Arial" w:hAnsi="Arial" w:cs="Arial"/>
+          <w:iCs/>
+          <w:color w:val="000000" w:themeColor="text1"/>
+          <w:sz w:val="20"/>
+          <w:szCs w:val="20"/>
+        </w:rPr>
+      </w:pPr>
+      <w:r>
+        <w:rPr>
+          <w:rFonts w:ascii="Arial" w:eastAsia="Arial" w:hAnsi="Arial" w:cs="Arial"/>
+          <w:iCs/>
+          <w:color w:val="000000" w:themeColor="text1"/>
+          <w:sz w:val="20"/>
+          <w:szCs w:val="20"/>
+        </w:rPr>
         <w:t xml:space="preserve">Información: </w:t>
       </w:r>
       <w:r>
+        <w:rPr>
+          <w:rFonts w:ascii="Arial" w:eastAsia="Arial" w:hAnsi="Arial" w:cs="Arial"/>
+          <w:iCs/>
+          <w:color w:val="000000" w:themeColor="text1"/>
+          <w:sz w:val="20"/>
+          <w:szCs w:val="20"/>
+        </w:rPr>
         <w:t>Ingrese de nuevo al sistema.</w:t>
       </w:r>
     </w:p>
     <w:p>
       <w:pPr>
         <w:spacing w:after="0" w:line="240" w:lineRule="auto"/>
-      </w:pPr>
-      <w:r>
+        <w:rPr>
+          <w:rFonts w:ascii="Arial" w:eastAsia="Arial" w:hAnsi="Arial" w:cs="Arial"/>
+          <w:iCs/>
+          <w:color w:val="000000" w:themeColor="text1"/>
+          <w:sz w:val="20"/>
+          <w:szCs w:val="20"/>
+        </w:rPr>
+      </w:pPr>
+      <w:r>
+        <w:rPr>
+          <w:rFonts w:ascii="Arial" w:eastAsia="Arial" w:hAnsi="Arial" w:cs="Arial"/>
+          <w:iCs/>
+          <w:color w:val="000000" w:themeColor="text1"/>
+          <w:sz w:val="20"/>
+          <w:szCs w:val="20"/>
+        </w:rPr>
         <w:t>Información: Ingrese el dato solicitado.</w:t>
       </w:r>
     </w:p>
     <w:p/>
-    <w:bookmarkEnd w:id="30"/>
+    <w:bookmarkEnd w:id="29"/>
     <w:p/>
     <w:sectPr>
       <w:headerReference w:type="default" r:id="rId17"/>
@@ -7350,7 +7940,7 @@
 </file>
 
 <file path=word/endnotes.xml><?xml version="1.0" encoding="utf-8"?>
-<w:endnotes xmlns:wpc="http://schemas.microsoft.com/office/word/2010/wordprocessingCanvas" xmlns:cx="http://schemas.microsoft.com/office/drawing/2014/chartex" xmlns:cx1="http://schemas.microsoft.com/office/drawing/2015/9/8/chartex" xmlns:cx2="http://schemas.microsoft.com/office/drawing/2015/10/21/chartex" xmlns:cx3="http://schemas.microsoft.com/office/drawing/2016/5/9/chartex" xmlns:cx4="http://schemas.microsoft.com/office/drawing/2016/5/10/chartex" xmlns:cx5="http://schemas.microsoft.com/office/drawing/2016/5/11/chartex" xmlns:cx6="http://schemas.microsoft.com/office/drawing/2016/5/12/chartex" xmlns:cx7="http://schemas.microsoft.com/office/drawing/2016/5/13/chartex" xmlns:cx8="http://schemas.microsoft.com/office/drawing/2016/5/14/chartex" xmlns:mc="http://schemas.openxmlformats.org/markup-compatibility/2006" xmlns:aink="http://schemas.microsoft.com/office/drawing/2016/ink" xmlns:am3d="http://schemas.microsoft.com/office/drawing/2017/model3d" xmlns:o="urn:schemas-microsoft-com:office:office" xmlns:r="http://schemas.openxmlformats.org/officeDocument/2006/relationships" xmlns:m="http://schemas.openxmlformats.org/officeDocument/2006/math" xmlns:v="urn:schemas-microsoft-com:vml" xmlns:wp14="http://schemas.microsoft.com/office/word/2010/wordprocessingDrawing" xmlns:wp="http://schemas.openxmlformats.org/drawingml/2006/wordprocessingDrawing" xmlns:w10="urn:schemas-microsoft-com:office:word" xmlns:w="http://schemas.openxmlformats.org/wordprocessingml/2006/main" xmlns:w14="http://schemas.microsoft.com/office/word/2010/wordml" xmlns:w15="http://schemas.microsoft.com/office/word/2012/wordml" xmlns:w16cex="http://schemas.microsoft.com/office/word/2018/wordml/cex" xmlns:w16cid="http://schemas.microsoft.com/office/word/2016/wordml/cid" xmlns:w16="http://schemas.microsoft.com/office/word/2018/wordml" xmlns:w16sdtdh="http://schemas.microsoft.com/office/word/2020/wordml/sdtdatahash" xmlns:w16se="http://schemas.microsoft.com/office/word/2015/wordml/symex" xmlns:wpg="http://schemas.microsoft.com/office/word/2010/wordprocessingGroup" xmlns:wpi="http://schemas.microsoft.com/office/word/2010/wordprocessingInk" xmlns:wne="http://schemas.microsoft.com/office/word/2006/wordml" xmlns:wps="http://schemas.microsoft.com/office/word/2010/wordprocessingShape" mc:Ignorable="w14 w15 w16se w16cid w16 w16cex w16sdtdh wp14">
+<w:endnotes xmlns:wpc="http://schemas.microsoft.com/office/word/2010/wordprocessingCanvas" xmlns:cx="http://schemas.microsoft.com/office/drawing/2014/chartex" xmlns:cx1="http://schemas.microsoft.com/office/drawing/2015/9/8/chartex" xmlns:cx2="http://schemas.microsoft.com/office/drawing/2015/10/21/chartex" xmlns:cx3="http://schemas.microsoft.com/office/drawing/2016/5/9/chartex" xmlns:cx4="http://schemas.microsoft.com/office/drawing/2016/5/10/chartex" xmlns:cx5="http://schemas.microsoft.com/office/drawing/2016/5/11/chartex" xmlns:cx6="http://schemas.microsoft.com/office/drawing/2016/5/12/chartex" xmlns:cx7="http://schemas.microsoft.com/office/drawing/2016/5/13/chartex" xmlns:cx8="http://schemas.microsoft.com/office/drawing/2016/5/14/chartex" xmlns:mc="http://schemas.openxmlformats.org/markup-compatibility/2006" xmlns:aink="http://schemas.microsoft.com/office/drawing/2016/ink" xmlns:am3d="http://schemas.microsoft.com/office/drawing/2017/model3d" xmlns:o="urn:schemas-microsoft-com:office:office" xmlns:oel="http://schemas.microsoft.com/office/2019/extlst" xmlns:r="http://schemas.openxmlformats.org/officeDocument/2006/relationships" xmlns:m="http://schemas.openxmlformats.org/officeDocument/2006/math" xmlns:v="urn:schemas-microsoft-com:vml" xmlns:wp14="http://schemas.microsoft.com/office/word/2010/wordprocessingDrawing" xmlns:wp="http://schemas.openxmlformats.org/drawingml/2006/wordprocessingDrawing" xmlns:w10="urn:schemas-microsoft-com:office:word" xmlns:w="http://schemas.openxmlformats.org/wordprocessingml/2006/main" xmlns:w14="http://schemas.microsoft.com/office/word/2010/wordml" xmlns:w15="http://schemas.microsoft.com/office/word/2012/wordml" xmlns:w16cex="http://schemas.microsoft.com/office/word/2018/wordml/cex" xmlns:w16cid="http://schemas.microsoft.com/office/word/2016/wordml/cid" xmlns:w16="http://schemas.microsoft.com/office/word/2018/wordml" xmlns:w16sdtdh="http://schemas.microsoft.com/office/word/2020/wordml/sdtdatahash" xmlns:w16se="http://schemas.microsoft.com/office/word/2015/wordml/symex" xmlns:wpg="http://schemas.microsoft.com/office/word/2010/wordprocessingGroup" xmlns:wpi="http://schemas.microsoft.com/office/word/2010/wordprocessingInk" xmlns:wne="http://schemas.microsoft.com/office/word/2006/wordml" xmlns:wps="http://schemas.microsoft.com/office/word/2010/wordprocessingShape" mc:Ignorable="w14 w15 w16se w16cid w16 w16cex w16sdtdh wp14">
   <w:endnote w:type="separator" w:id="-1">
     <w:p>
       <w:pPr>
@@ -7375,7 +7965,7 @@
 </file>
 
 <file path=word/footnotes.xml><?xml version="1.0" encoding="utf-8"?>
-<w:footnotes xmlns:wpc="http://schemas.microsoft.com/office/word/2010/wordprocessingCanvas" xmlns:cx="http://schemas.microsoft.com/office/drawing/2014/chartex" xmlns:cx1="http://schemas.microsoft.com/office/drawing/2015/9/8/chartex" xmlns:cx2="http://schemas.microsoft.com/office/drawing/2015/10/21/chartex" xmlns:cx3="http://schemas.microsoft.com/office/drawing/2016/5/9/chartex" xmlns:cx4="http://schemas.microsoft.com/office/drawing/2016/5/10/chartex" xmlns:cx5="http://schemas.microsoft.com/office/drawing/2016/5/11/chartex" xmlns:cx6="http://schemas.microsoft.com/office/drawing/2016/5/12/chartex" xmlns:cx7="http://schemas.microsoft.com/office/drawing/2016/5/13/chartex" xmlns:cx8="http://schemas.microsoft.com/office/drawing/2016/5/14/chartex" xmlns:mc="http://schemas.openxmlformats.org/markup-compatibility/2006" xmlns:aink="http://schemas.microsoft.com/office/drawing/2016/ink" xmlns:am3d="http://schemas.microsoft.com/office/drawing/2017/model3d" xmlns:o="urn:schemas-microsoft-com:office:office" xmlns:r="http://schemas.openxmlformats.org/officeDocument/2006/relationships" xmlns:m="http://schemas.openxmlformats.org/officeDocument/2006/math" xmlns:v="urn:schemas-microsoft-com:vml" xmlns:wp14="http://schemas.microsoft.com/office/word/2010/wordprocessingDrawing" xmlns:wp="http://schemas.openxmlformats.org/drawingml/2006/wordprocessingDrawing" xmlns:w10="urn:schemas-microsoft-com:office:word" xmlns:w="http://schemas.openxmlformats.org/wordprocessingml/2006/main" xmlns:w14="http://schemas.microsoft.com/office/word/2010/wordml" xmlns:w15="http://schemas.microsoft.com/office/word/2012/wordml" xmlns:w16cex="http://schemas.microsoft.com/office/word/2018/wordml/cex" xmlns:w16cid="http://schemas.microsoft.com/office/word/2016/wordml/cid" xmlns:w16="http://schemas.microsoft.com/office/word/2018/wordml" xmlns:w16sdtdh="http://schemas.microsoft.com/office/word/2020/wordml/sdtdatahash" xmlns:w16se="http://schemas.microsoft.com/office/word/2015/wordml/symex" xmlns:wpg="http://schemas.microsoft.com/office/word/2010/wordprocessingGroup" xmlns:wpi="http://schemas.microsoft.com/office/word/2010/wordprocessingInk" xmlns:wne="http://schemas.microsoft.com/office/word/2006/wordml" xmlns:wps="http://schemas.microsoft.com/office/word/2010/wordprocessingShape" mc:Ignorable="w14 w15 w16se w16cid w16 w16cex w16sdtdh wp14">
+<w:footnotes xmlns:wpc="http://schemas.microsoft.com/office/word/2010/wordprocessingCanvas" xmlns:cx="http://schemas.microsoft.com/office/drawing/2014/chartex" xmlns:cx1="http://schemas.microsoft.com/office/drawing/2015/9/8/chartex" xmlns:cx2="http://schemas.microsoft.com/office/drawing/2015/10/21/chartex" xmlns:cx3="http://schemas.microsoft.com/office/drawing/2016/5/9/chartex" xmlns:cx4="http://schemas.microsoft.com/office/drawing/2016/5/10/chartex" xmlns:cx5="http://schemas.microsoft.com/office/drawing/2016/5/11/chartex" xmlns:cx6="http://schemas.microsoft.com/office/drawing/2016/5/12/chartex" xmlns:cx7="http://schemas.microsoft.com/office/drawing/2016/5/13/chartex" xmlns:cx8="http://schemas.microsoft.com/office/drawing/2016/5/14/chartex" xmlns:mc="http://schemas.openxmlformats.org/markup-compatibility/2006" xmlns:aink="http://schemas.microsoft.com/office/drawing/2016/ink" xmlns:am3d="http://schemas.microsoft.com/office/drawing/2017/model3d" xmlns:o="urn:schemas-microsoft-com:office:office" xmlns:oel="http://schemas.microsoft.com/office/2019/extlst" xmlns:r="http://schemas.openxmlformats.org/officeDocument/2006/relationships" xmlns:m="http://schemas.openxmlformats.org/officeDocument/2006/math" xmlns:v="urn:schemas-microsoft-com:vml" xmlns:wp14="http://schemas.microsoft.com/office/word/2010/wordprocessingDrawing" xmlns:wp="http://schemas.openxmlformats.org/drawingml/2006/wordprocessingDrawing" xmlns:w10="urn:schemas-microsoft-com:office:word" xmlns:w="http://schemas.openxmlformats.org/wordprocessingml/2006/main" xmlns:w14="http://schemas.microsoft.com/office/word/2010/wordml" xmlns:w15="http://schemas.microsoft.com/office/word/2012/wordml" xmlns:w16cex="http://schemas.microsoft.com/office/word/2018/wordml/cex" xmlns:w16cid="http://schemas.microsoft.com/office/word/2016/wordml/cid" xmlns:w16="http://schemas.microsoft.com/office/word/2018/wordml" xmlns:w16sdtdh="http://schemas.microsoft.com/office/word/2020/wordml/sdtdatahash" xmlns:w16se="http://schemas.microsoft.com/office/word/2015/wordml/symex" xmlns:wpg="http://schemas.microsoft.com/office/word/2010/wordprocessingGroup" xmlns:wpi="http://schemas.microsoft.com/office/word/2010/wordprocessingInk" xmlns:wne="http://schemas.microsoft.com/office/word/2006/wordml" xmlns:wps="http://schemas.microsoft.com/office/word/2010/wordprocessingShape" mc:Ignorable="w14 w15 w16se w16cid w16 w16cex w16sdtdh wp14">
   <w:footnote w:type="separator" w:id="-1">
     <w:p>
       <w:pPr>
@@ -7400,7 +7990,7 @@
 </file>
 
 <file path=word/header1.xml><?xml version="1.0" encoding="utf-8"?>
-<w:hdr xmlns:wpc="http://schemas.microsoft.com/office/word/2010/wordprocessingCanvas" xmlns:cx="http://schemas.microsoft.com/office/drawing/2014/chartex" xmlns:cx1="http://schemas.microsoft.com/office/drawing/2015/9/8/chartex" xmlns:cx2="http://schemas.microsoft.com/office/drawing/2015/10/21/chartex" xmlns:cx3="http://schemas.microsoft.com/office/drawing/2016/5/9/chartex" xmlns:cx4="http://schemas.microsoft.com/office/drawing/2016/5/10/chartex" xmlns:cx5="http://schemas.microsoft.com/office/drawing/2016/5/11/chartex" xmlns:cx6="http://schemas.microsoft.com/office/drawing/2016/5/12/chartex" xmlns:cx7="http://schemas.microsoft.com/office/drawing/2016/5/13/chartex" xmlns:cx8="http://schemas.microsoft.com/office/drawing/2016/5/14/chartex" xmlns:mc="http://schemas.openxmlformats.org/markup-compatibility/2006" xmlns:aink="http://schemas.microsoft.com/office/drawing/2016/ink" xmlns:am3d="http://schemas.microsoft.com/office/drawing/2017/model3d" xmlns:o="urn:schemas-microsoft-com:office:office" xmlns:r="http://schemas.openxmlformats.org/officeDocument/2006/relationships" xmlns:m="http://schemas.openxmlformats.org/officeDocument/2006/math" xmlns:v="urn:schemas-microsoft-com:vml" xmlns:wp14="http://schemas.microsoft.com/office/word/2010/wordprocessingDrawing" xmlns:wp="http://schemas.openxmlformats.org/drawingml/2006/wordprocessingDrawing" xmlns:w10="urn:schemas-microsoft-com:office:word" xmlns:w="http://schemas.openxmlformats.org/wordprocessingml/2006/main" xmlns:w14="http://schemas.microsoft.com/office/word/2010/wordml" xmlns:w15="http://schemas.microsoft.com/office/word/2012/wordml" xmlns:w16cex="http://schemas.microsoft.com/office/word/2018/wordml/cex" xmlns:w16cid="http://schemas.microsoft.com/office/word/2016/wordml/cid" xmlns:w16="http://schemas.microsoft.com/office/word/2018/wordml" xmlns:w16sdtdh="http://schemas.microsoft.com/office/word/2020/wordml/sdtdatahash" xmlns:w16se="http://schemas.microsoft.com/office/word/2015/wordml/symex" xmlns:wpg="http://schemas.microsoft.com/office/word/2010/wordprocessingGroup" xmlns:wpi="http://schemas.microsoft.com/office/word/2010/wordprocessingInk" xmlns:wne="http://schemas.microsoft.com/office/word/2006/wordml" xmlns:wps="http://schemas.microsoft.com/office/word/2010/wordprocessingShape" mc:Ignorable="w14 w15 w16se w16cid w16 w16cex w16sdtdh wp14">
+<w:hdr xmlns:wpc="http://schemas.microsoft.com/office/word/2010/wordprocessingCanvas" xmlns:cx="http://schemas.microsoft.com/office/drawing/2014/chartex" xmlns:cx1="http://schemas.microsoft.com/office/drawing/2015/9/8/chartex" xmlns:cx2="http://schemas.microsoft.com/office/drawing/2015/10/21/chartex" xmlns:cx3="http://schemas.microsoft.com/office/drawing/2016/5/9/chartex" xmlns:cx4="http://schemas.microsoft.com/office/drawing/2016/5/10/chartex" xmlns:cx5="http://schemas.microsoft.com/office/drawing/2016/5/11/chartex" xmlns:cx6="http://schemas.microsoft.com/office/drawing/2016/5/12/chartex" xmlns:cx7="http://schemas.microsoft.com/office/drawing/2016/5/13/chartex" xmlns:cx8="http://schemas.microsoft.com/office/drawing/2016/5/14/chartex" xmlns:mc="http://schemas.openxmlformats.org/markup-compatibility/2006" xmlns:aink="http://schemas.microsoft.com/office/drawing/2016/ink" xmlns:am3d="http://schemas.microsoft.com/office/drawing/2017/model3d" xmlns:o="urn:schemas-microsoft-com:office:office" xmlns:oel="http://schemas.microsoft.com/office/2019/extlst" xmlns:r="http://schemas.openxmlformats.org/officeDocument/2006/relationships" xmlns:m="http://schemas.openxmlformats.org/officeDocument/2006/math" xmlns:v="urn:schemas-microsoft-com:vml" xmlns:wp14="http://schemas.microsoft.com/office/word/2010/wordprocessingDrawing" xmlns:wp="http://schemas.openxmlformats.org/drawingml/2006/wordprocessingDrawing" xmlns:w10="urn:schemas-microsoft-com:office:word" xmlns:w="http://schemas.openxmlformats.org/wordprocessingml/2006/main" xmlns:w14="http://schemas.microsoft.com/office/word/2010/wordml" xmlns:w15="http://schemas.microsoft.com/office/word/2012/wordml" xmlns:w16cex="http://schemas.microsoft.com/office/word/2018/wordml/cex" xmlns:w16cid="http://schemas.microsoft.com/office/word/2016/wordml/cid" xmlns:w16="http://schemas.microsoft.com/office/word/2018/wordml" xmlns:w16sdtdh="http://schemas.microsoft.com/office/word/2020/wordml/sdtdatahash" xmlns:w16se="http://schemas.microsoft.com/office/word/2015/wordml/symex" xmlns:wpg="http://schemas.microsoft.com/office/word/2010/wordprocessingGroup" xmlns:wpi="http://schemas.microsoft.com/office/word/2010/wordprocessingInk" xmlns:wne="http://schemas.microsoft.com/office/word/2006/wordml" xmlns:wps="http://schemas.microsoft.com/office/word/2010/wordprocessingShape" mc:Ignorable="w14 w15 w16se w16cid w16 w16cex w16sdtdh wp14">
   <w:p>
     <w:pPr>
       <w:pBdr>
